--- a/1硕士论文6000--刚度测量系统研制--绪论.docx
+++ b/1硕士论文6000--刚度测量系统研制--绪论.docx
@@ -10,16 +10,40 @@
         <w:rPr>
           <w:rFonts w:hint="eastAsia"/>
         </w:rPr>
-        <w:t>课题背景及研究目的与意义</w:t>
+        <w:t>1</w:t>
+      </w:r>
+      <w:r>
+        <w:rPr>
+          <w:rFonts w:hint="eastAsia"/>
+        </w:rPr>
+        <w:t>课题背景</w:t>
+      </w:r>
+      <w:r>
+        <w:rPr>
+          <w:rFonts w:hint="eastAsia"/>
+        </w:rPr>
+        <w:t>与</w:t>
+      </w:r>
+      <w:r>
+        <w:rPr>
+          <w:rFonts w:hint="eastAsia"/>
+        </w:rPr>
+        <w:t>研究目的</w:t>
       </w:r>
     </w:p>
     <w:p>
       <w:pPr>
         <w:ind w:firstLine="420"/>
-      </w:pPr>
-      <w:r>
-        <w:rPr>
-          <w:rFonts w:hint="eastAsia"/>
+        <w:rPr>
+          <w:sz w:val="24"/>
+          <w:szCs w:val="28"/>
+        </w:rPr>
+      </w:pPr>
+      <w:r>
+        <w:rPr>
+          <w:rFonts w:hint="eastAsia"/>
+          <w:sz w:val="24"/>
+          <w:szCs w:val="28"/>
         </w:rPr>
         <w:t>电液伺服控制系统，具有控制功率大、控制精度高、响应快速等一系列优点，被广泛的应用在航天、航空、航海、飞航导弹和运载火箭等方面的航行控制上。在电液伺服控制系统中，弹簧管作为力反馈元件，其刚度特性将直接影响到伺服阀的性能。</w:t>
       </w:r>
@@ -27,132 +51,230 @@
     <w:p>
       <w:pPr>
         <w:ind w:firstLine="420"/>
-      </w:pPr>
-      <w:r>
-        <w:rPr>
-          <w:rFonts w:hint="eastAsia"/>
-        </w:rPr>
-        <w:t>除了电液伺服阀中的弹簧管之外，在航天、航海、航空制造领域以及其他一些控制器件中广泛的应用了类似的精密弹性元件作为力敏感元件以获得反馈信号。例如在惯性陀螺仪表中的扭杆、挠性陀螺中的挠性接头、尾翼式火箭弹上的扭转弹簧</w:t>
-      </w:r>
-      <w:r>
-        <w:rPr>
-          <w:rFonts w:hint="eastAsia"/>
-        </w:rPr>
-        <w:t>、电液伺服阀中的弹簧管、反馈</w:t>
-      </w:r>
-      <w:r>
-        <w:rPr>
-          <w:rFonts w:hint="eastAsia"/>
-        </w:rPr>
-        <w:t>等。这些精密弹性元件的刚度参数对相对应的控制器件、导航器件及火箭弹的整体性能影响很大。因此，在加工过程中不仅对精密弹性元件的尺寸精度和几何形状精度提出很高的要求，而且对其刚度特性也提出一定的要求。这些精密弹性元件的刚度测量也属于加工工艺的一部分，因此以弹簧管作为研究对象对刚度精密测量技术展开基础性研究对其它弹性元件的刚度测量也有普遍的指导意义。</w:t>
+        <w:rPr>
+          <w:sz w:val="24"/>
+          <w:szCs w:val="28"/>
+        </w:rPr>
+      </w:pPr>
+      <w:r>
+        <w:rPr>
+          <w:rFonts w:hint="eastAsia"/>
+          <w:sz w:val="24"/>
+          <w:szCs w:val="28"/>
+        </w:rPr>
+        <w:t>除了电液伺服阀中的弹簧管之外，在航天、航海、航空制造领域以及其他一些控制器件中广泛的应用了类似的精密弹性元件作为力敏感元件以获得反馈信号。例如在惯性陀螺仪表中的扭杆、挠性陀螺中的挠性接头、尾翼式火箭弹上的扭转弹簧、电液伺服阀中的弹簧管、反馈等。这些精密弹性元件的刚度参数对相对应的控制器件、导航器件及火箭弹的整体性能影响很大。因此，在加工过程中不仅对精密弹性元件的尺寸精度和几何形状精度提出很高的要求，而且对其刚度特性也提出一定的要求。这些精密弹性元件的刚度测量也属于加工工艺的一部分，因此以弹簧管作为研究对象对刚度精密测量技术展开基础性研究对其它弹性元件的刚度测量也有普遍的指导意义。</w:t>
+      </w:r>
+    </w:p>
+    <w:p>
+      <w:pPr>
+        <w:pStyle w:val="3"/>
+      </w:pPr>
+      <w:r>
+        <w:rPr>
+          <w:rFonts w:hint="eastAsia"/>
+        </w:rPr>
+        <w:t>1</w:t>
+      </w:r>
+      <w:r>
+        <w:t>.1</w:t>
+      </w:r>
+      <w:r>
+        <w:rPr>
+          <w:rFonts w:hint="eastAsia"/>
+        </w:rPr>
+        <w:t>电液伺服阀</w:t>
+      </w:r>
+      <w:r>
+        <w:rPr>
+          <w:rFonts w:hint="eastAsia"/>
+        </w:rPr>
+        <w:t>的</w:t>
+      </w:r>
+      <w:r>
+        <w:rPr>
+          <w:rFonts w:hint="eastAsia"/>
+        </w:rPr>
+        <w:t>工作原理</w:t>
       </w:r>
     </w:p>
     <w:p>
       <w:pPr>
         <w:ind w:firstLine="420"/>
-      </w:pPr>
-      <w:r>
-        <w:rPr>
-          <w:rFonts w:hint="eastAsia"/>
+        <w:rPr>
+          <w:sz w:val="24"/>
+          <w:szCs w:val="28"/>
+        </w:rPr>
+      </w:pPr>
+      <w:r>
+        <w:rPr>
+          <w:rFonts w:hint="eastAsia"/>
+          <w:sz w:val="24"/>
+          <w:szCs w:val="28"/>
         </w:rPr>
         <w:t>电子电气元件作为反馈测量元件以及放大变换元件是比较理</w:t>
       </w:r>
       <w:r>
+        <w:rPr>
+          <w:sz w:val="24"/>
+          <w:szCs w:val="28"/>
+        </w:rPr>
         <w:t>想的。液压执行装</w:t>
       </w:r>
       <w:r>
         <w:rPr>
           <w:rFonts w:hint="eastAsia"/>
+          <w:sz w:val="24"/>
+          <w:szCs w:val="28"/>
         </w:rPr>
         <w:t>置</w:t>
       </w:r>
       <w:r>
-        <w:t>的输 出功率大，结构紧凑，作为</w:t>
-      </w:r>
-      <w:r>
-        <w:rPr>
-          <w:rFonts w:hint="eastAsia"/>
+        <w:rPr>
+          <w:sz w:val="24"/>
+          <w:szCs w:val="28"/>
+        </w:rPr>
+        <w:t>的输出功率大，结构紧凑，作为</w:t>
+      </w:r>
+      <w:r>
+        <w:rPr>
+          <w:rFonts w:hint="eastAsia"/>
+          <w:sz w:val="24"/>
+          <w:szCs w:val="28"/>
         </w:rPr>
         <w:t>动力元件十分合适。</w:t>
       </w:r>
       <w:r>
+        <w:rPr>
+          <w:sz w:val="24"/>
+          <w:szCs w:val="28"/>
+        </w:rPr>
         <w:t>因</w:t>
       </w:r>
       <w:r>
         <w:rPr>
           <w:rFonts w:hint="eastAsia"/>
+          <w:sz w:val="24"/>
+          <w:szCs w:val="28"/>
         </w:rPr>
         <w:t>而</w:t>
       </w:r>
       <w:r>
+        <w:rPr>
+          <w:sz w:val="24"/>
+          <w:szCs w:val="28"/>
+        </w:rPr>
         <w:t>电</w:t>
       </w:r>
       <w:r>
         <w:rPr>
           <w:rFonts w:hint="eastAsia"/>
+          <w:sz w:val="24"/>
+          <w:szCs w:val="28"/>
         </w:rPr>
         <w:t>液组合系统可</w:t>
       </w:r>
       <w:r>
+        <w:rPr>
+          <w:sz w:val="24"/>
+          <w:szCs w:val="28"/>
+        </w:rPr>
         <w:t>以获得较高的静态和动态品质。这种组合中间的</w:t>
       </w:r>
       <w:r>
         <w:rPr>
           <w:rFonts w:hint="eastAsia"/>
+          <w:sz w:val="24"/>
+          <w:szCs w:val="28"/>
         </w:rPr>
         <w:t>转换作用目前普遍</w:t>
       </w:r>
       <w:r>
+        <w:rPr>
+          <w:sz w:val="24"/>
+          <w:szCs w:val="28"/>
+        </w:rPr>
         <w:t>地采</w:t>
       </w:r>
       <w:r>
         <w:rPr>
           <w:rFonts w:hint="eastAsia"/>
+          <w:sz w:val="24"/>
+          <w:szCs w:val="28"/>
         </w:rPr>
         <w:t>用</w:t>
       </w:r>
       <w:r>
+        <w:rPr>
+          <w:sz w:val="24"/>
+          <w:szCs w:val="28"/>
+        </w:rPr>
         <w:t>电液伺服阀来完成。电液</w:t>
       </w:r>
       <w:r>
         <w:rPr>
           <w:rFonts w:hint="eastAsia"/>
+          <w:sz w:val="24"/>
+          <w:szCs w:val="28"/>
         </w:rPr>
         <w:t>伺服阀</w:t>
       </w:r>
       <w:r>
+        <w:rPr>
+          <w:sz w:val="24"/>
+          <w:szCs w:val="28"/>
+        </w:rPr>
         <w:t>将小功率的电信号转</w:t>
       </w:r>
       <w:r>
         <w:rPr>
           <w:rFonts w:hint="eastAsia"/>
+          <w:sz w:val="24"/>
+          <w:szCs w:val="28"/>
         </w:rPr>
         <w:t>变</w:t>
       </w:r>
       <w:r>
+        <w:rPr>
+          <w:sz w:val="24"/>
+          <w:szCs w:val="28"/>
+        </w:rPr>
         <w:t>为</w:t>
       </w:r>
       <w:r>
         <w:rPr>
           <w:rFonts w:hint="eastAsia"/>
+          <w:sz w:val="24"/>
+          <w:szCs w:val="28"/>
         </w:rPr>
         <w:t>阀</w:t>
       </w:r>
       <w:r>
+        <w:rPr>
+          <w:sz w:val="24"/>
+          <w:szCs w:val="28"/>
+        </w:rPr>
         <w:t>的运</w:t>
       </w:r>
       <w:r>
         <w:rPr>
           <w:rFonts w:hint="eastAsia"/>
+          <w:sz w:val="24"/>
+          <w:szCs w:val="28"/>
         </w:rPr>
         <w:t>动，阀的运动又去控制</w:t>
       </w:r>
       <w:r>
+        <w:rPr>
+          <w:sz w:val="24"/>
+          <w:szCs w:val="28"/>
+        </w:rPr>
         <w:t>流向液压执行装置的</w:t>
       </w:r>
       <w:r>
         <w:rPr>
           <w:rFonts w:hint="eastAsia"/>
+          <w:sz w:val="24"/>
+          <w:szCs w:val="28"/>
         </w:rPr>
         <w:t>流量和压力。</w:t>
       </w:r>
@@ -161,10 +283,16 @@
       <w:pPr>
         <w:ind w:firstLine="420"/>
         <w:jc w:val="center"/>
+        <w:rPr>
+          <w:sz w:val="24"/>
+          <w:szCs w:val="28"/>
+        </w:rPr>
       </w:pPr>
       <w:r>
         <w:rPr>
           <w:rStyle w:val="fontstyle01"/>
+          <w:sz w:val="22"/>
+          <w:szCs w:val="22"/>
         </w:rPr>
         <w:t>图</w:t>
       </w:r>
@@ -172,6 +300,8 @@
         <w:rPr>
           <w:rStyle w:val="fontstyle01"/>
           <w:rFonts w:hint="eastAsia"/>
+          <w:sz w:val="22"/>
+          <w:szCs w:val="22"/>
         </w:rPr>
         <w:t>A</w:t>
       </w:r>
@@ -179,40 +309,61 @@
         <w:rPr>
           <w:rStyle w:val="fontstyle01"/>
           <w:rFonts w:hint="eastAsia"/>
+          <w:sz w:val="22"/>
+          <w:szCs w:val="22"/>
         </w:rPr>
         <w:t>所</w:t>
       </w:r>
       <w:r>
         <w:rPr>
           <w:rStyle w:val="fontstyle01"/>
+          <w:sz w:val="22"/>
+          <w:szCs w:val="22"/>
         </w:rPr>
         <w:t>示为一种目前广泛应用的喷嗦挡板</w:t>
       </w:r>
       <w:r>
         <w:rPr>
           <w:rStyle w:val="fontstyle01"/>
+          <w:sz w:val="22"/>
+          <w:szCs w:val="22"/>
         </w:rPr>
         <w:t>-</w:t>
       </w:r>
       <w:r>
         <w:rPr>
           <w:rStyle w:val="fontstyle01"/>
-        </w:rPr>
-        <w:t>滑阀型力反馈电液伺服阀的结构示意图</w:t>
+          <w:sz w:val="22"/>
+          <w:szCs w:val="22"/>
+        </w:rPr>
+        <w:t>滑阀型力反馈电液伺服阀的结构示意</w:t>
       </w:r>
       <w:r>
         <w:rPr>
           <w:rStyle w:val="fontstyle01"/>
-          <w:rFonts w:hint="eastAsia"/>
+          <w:sz w:val="22"/>
+          <w:szCs w:val="22"/>
+        </w:rPr>
+        <w:lastRenderedPageBreak/>
+        <w:t>图</w:t>
+      </w:r>
+      <w:r>
+        <w:rPr>
+          <w:rStyle w:val="fontstyle01"/>
+          <w:rFonts w:hint="eastAsia"/>
+          <w:sz w:val="22"/>
+          <w:szCs w:val="22"/>
         </w:rPr>
         <w:t>。其组</w:t>
       </w:r>
       <w:r>
         <w:rPr>
           <w:noProof/>
+          <w:sz w:val="24"/>
+          <w:szCs w:val="28"/>
         </w:rPr>
         <w:drawing>
-          <wp:inline distT="0" distB="0" distL="0" distR="0" wp14:anchorId="7E67D37C" wp14:editId="6317BC1D">
+          <wp:inline distT="0" distB="0" distL="0" distR="0" wp14:anchorId="1B018E46" wp14:editId="25BBDE36">
             <wp:extent cx="2373328" cy="2185060"/>
             <wp:effectExtent l="0" t="0" r="8255" b="5715"/>
             <wp:docPr id="1" name="图片 1"/>
@@ -227,7 +378,7 @@
                     <pic:cNvPicPr/>
                   </pic:nvPicPr>
                   <pic:blipFill>
-                    <a:blip r:embed="rId4">
+                    <a:blip r:embed="rId6">
                       <a:extLst>
                         <a:ext uri="{28A0092B-C50C-407E-A947-70E740481C1C}">
                           <a14:useLocalDpi xmlns:a14="http://schemas.microsoft.com/office/drawing/2010/main" val="0"/>
@@ -261,41 +412,74 @@
         <w:rPr>
           <w:rStyle w:val="fontstyle01"/>
           <w:rFonts w:hint="eastAsia"/>
-        </w:rPr>
-      </w:pPr>
-      <w:r>
+          <w:sz w:val="22"/>
+          <w:szCs w:val="22"/>
+        </w:rPr>
+      </w:pPr>
+      <w:r>
+        <w:rPr>
+          <w:sz w:val="22"/>
+          <w:szCs w:val="22"/>
+        </w:rPr>
         <w:t xml:space="preserve">Figure </w:t>
       </w:r>
-      <w:fldSimple w:instr=" SEQ Figure \* ARABIC ">
-        <w:r>
-          <w:rPr>
-            <w:noProof/>
-          </w:rPr>
-          <w:t>1</w:t>
-        </w:r>
-      </w:fldSimple>
-      <w:r>
-        <w:rPr>
-          <w:rFonts w:hint="eastAsia"/>
-        </w:rPr>
-        <w:t>喷</w:t>
-      </w:r>
-      <w:r>
-        <w:rPr>
-          <w:rFonts w:hint="eastAsia"/>
-        </w:rPr>
-        <w:t>嘴</w:t>
-      </w:r>
-      <w:r>
-        <w:rPr>
-          <w:rFonts w:hint="eastAsia"/>
-        </w:rPr>
-        <w:t>挡板</w:t>
-      </w:r>
-      <w:r>
+      <w:r>
+        <w:rPr>
+          <w:sz w:val="22"/>
+          <w:szCs w:val="22"/>
+        </w:rPr>
+        <w:fldChar w:fldCharType="begin"/>
+      </w:r>
+      <w:r>
+        <w:rPr>
+          <w:sz w:val="22"/>
+          <w:szCs w:val="22"/>
+        </w:rPr>
+        <w:instrText xml:space="preserve"> SEQ Figure \* ARABIC </w:instrText>
+      </w:r>
+      <w:r>
+        <w:rPr>
+          <w:sz w:val="22"/>
+          <w:szCs w:val="22"/>
+        </w:rPr>
+        <w:fldChar w:fldCharType="separate"/>
+      </w:r>
+      <w:r>
+        <w:rPr>
+          <w:noProof/>
+          <w:sz w:val="22"/>
+          <w:szCs w:val="22"/>
+        </w:rPr>
+        <w:t>1</w:t>
+      </w:r>
+      <w:r>
+        <w:rPr>
+          <w:noProof/>
+          <w:sz w:val="22"/>
+          <w:szCs w:val="22"/>
+        </w:rPr>
+        <w:fldChar w:fldCharType="end"/>
+      </w:r>
+      <w:r>
+        <w:rPr>
+          <w:rFonts w:hint="eastAsia"/>
+          <w:sz w:val="22"/>
+          <w:szCs w:val="22"/>
+        </w:rPr>
+        <w:t>喷嘴挡板</w:t>
+      </w:r>
+      <w:r>
+        <w:rPr>
+          <w:sz w:val="22"/>
+          <w:szCs w:val="22"/>
+        </w:rPr>
         <w:t>-</w:t>
       </w:r>
       <w:r>
+        <w:rPr>
+          <w:sz w:val="22"/>
+          <w:szCs w:val="22"/>
+        </w:rPr>
         <w:t>滑阀型力反馈电液伺服阀</w:t>
       </w:r>
     </w:p>
@@ -304,12 +488,16 @@
         <w:rPr>
           <w:rStyle w:val="fontstyle01"/>
           <w:rFonts w:hint="eastAsia"/>
+          <w:sz w:val="22"/>
+          <w:szCs w:val="22"/>
         </w:rPr>
       </w:pPr>
       <w:r>
         <w:rPr>
           <w:rStyle w:val="fontstyle01"/>
           <w:rFonts w:hint="eastAsia"/>
+          <w:sz w:val="22"/>
+          <w:szCs w:val="22"/>
         </w:rPr>
         <w:t>成总的可以分为三大部分：动铁式永磁力矩马达、喷嘴挡板前置放大器、滑阀放大器。三者通过反馈杆建立协调关系。</w:t>
       </w:r>
@@ -317,19 +505,27 @@
     <w:p>
       <w:pPr>
         <w:ind w:firstLine="420"/>
+        <w:rPr>
+          <w:sz w:val="24"/>
+          <w:szCs w:val="28"/>
+        </w:rPr>
       </w:pPr>
       <w:r>
         <w:rPr>
           <w:rStyle w:val="fontstyle01"/>
           <w:rFonts w:hint="eastAsia"/>
+          <w:sz w:val="22"/>
+          <w:szCs w:val="22"/>
         </w:rPr>
         <w:t>分析其动作原理，当给力矩马达一个差动控制电流</w:t>
       </w:r>
       <w:r>
         <w:rPr>
           <w:position w:val="-12"/>
-        </w:rPr>
-        <w:object w:dxaOrig="920" w:dyaOrig="360" w14:anchorId="788E3336">
+          <w:sz w:val="24"/>
+          <w:szCs w:val="28"/>
+        </w:rPr>
+        <w:object w:dxaOrig="920" w:dyaOrig="360" w14:anchorId="2D020586">
           <v:shapetype id="_x0000_t75" coordsize="21600,21600" o:spt="75" o:preferrelative="t" path="m@4@5l@4@11@9@11@9@5xe" filled="f" stroked="f">
             <v:stroke joinstyle="miter"/>
             <v:formulas>
@@ -349,322 +545,377 @@
             <v:path o:extrusionok="f" gradientshapeok="t" o:connecttype="rect"/>
             <o:lock v:ext="edit" aspectratio="t"/>
           </v:shapetype>
-          <v:shape id="_x0000_i1025" type="#_x0000_t75" style="width:45.15pt;height:17.75pt" o:ole="">
-            <v:imagedata r:id="rId5" o:title=""/>
-          </v:shape>
-          <o:OLEObject Type="Embed" ProgID="Equation.DSMT4" ShapeID="_x0000_i1025" DrawAspect="Content" ObjectID="_1632761596" r:id="rId6"/>
-        </w:object>
-      </w:r>
-      <w:r>
-        <w:rPr>
-          <w:rFonts w:hint="eastAsia"/>
-        </w:rPr>
-        <w:t>时，衔铁转动</w:t>
-      </w:r>
-      <w:r>
-        <w:rPr>
-          <w:position w:val="-6"/>
-        </w:rPr>
-        <w:object w:dxaOrig="200" w:dyaOrig="279" w14:anchorId="07BF1914">
-          <v:shape id="_x0000_i1026" type="#_x0000_t75" style="width:9.65pt;height:14.5pt" o:ole="">
+          <v:shape id="_x0000_i1025" type="#_x0000_t75" style="width:44.9pt;height:17.75pt" o:ole="">
             <v:imagedata r:id="rId7" o:title=""/>
           </v:shape>
-          <o:OLEObject Type="Embed" ProgID="Equation.DSMT4" ShapeID="_x0000_i1026" DrawAspect="Content" ObjectID="_1632761597" r:id="rId8"/>
+          <o:OLEObject Type="Embed" ProgID="Equation.DSMT4" ShapeID="_x0000_i1025" DrawAspect="Content" ObjectID="_1633766029" r:id="rId8"/>
         </w:object>
       </w:r>
       <w:r>
         <w:rPr>
           <w:rFonts w:hint="eastAsia"/>
-        </w:rPr>
-        <w:t>角，</w:t>
-      </w:r>
-      <w:r>
-        <w:rPr>
-          <w:rFonts w:hint="eastAsia"/>
-        </w:rPr>
-        <w:t>使挡板偏离两个喷嘴之间的中立位置一个位移</w:t>
-      </w:r>
-      <w:r>
-        <w:rPr>
-          <w:position w:val="-12"/>
-        </w:rPr>
-        <w:object w:dxaOrig="300" w:dyaOrig="360" w14:anchorId="1D5D0C2C">
-          <v:shape id="_x0000_i1027" type="#_x0000_t75" style="width:15.05pt;height:17.75pt" o:ole="">
+          <w:sz w:val="24"/>
+          <w:szCs w:val="28"/>
+        </w:rPr>
+        <w:t>时，衔铁转动</w:t>
+      </w:r>
+      <w:r>
+        <w:rPr>
+          <w:position w:val="-6"/>
+          <w:sz w:val="24"/>
+          <w:szCs w:val="28"/>
+        </w:rPr>
+        <w:object w:dxaOrig="200" w:dyaOrig="279" w14:anchorId="419ABD6C">
+          <v:shape id="_x0000_i1026" type="#_x0000_t75" style="width:9.8pt;height:14.5pt" o:ole="">
             <v:imagedata r:id="rId9" o:title=""/>
           </v:shape>
-          <o:OLEObject Type="Embed" ProgID="Equation.DSMT4" ShapeID="_x0000_i1027" DrawAspect="Content" ObjectID="_1632761598" r:id="rId10"/>
+          <o:OLEObject Type="Embed" ProgID="Equation.DSMT4" ShapeID="_x0000_i1026" DrawAspect="Content" ObjectID="_1633766030" r:id="rId10"/>
         </w:object>
       </w:r>
       <w:r>
         <w:rPr>
           <w:rFonts w:hint="eastAsia"/>
-        </w:rPr>
-        <w:t>，在两个喷嘴前腔中便形成压力差</w:t>
-      </w:r>
-      <w:r>
-        <w:rPr>
-          <w:position w:val="-14"/>
-        </w:rPr>
-        <w:object w:dxaOrig="1359" w:dyaOrig="380" w14:anchorId="43785E77">
-          <v:shape id="_x0000_i1028" type="#_x0000_t75" style="width:67.7pt;height:19.35pt" o:ole="">
+          <w:sz w:val="24"/>
+          <w:szCs w:val="28"/>
+        </w:rPr>
+        <w:t>角，使挡板偏离两个喷嘴之间的中立位置一个位移</w:t>
+      </w:r>
+      <w:r>
+        <w:rPr>
+          <w:position w:val="-12"/>
+          <w:sz w:val="24"/>
+          <w:szCs w:val="28"/>
+        </w:rPr>
+        <w:object w:dxaOrig="300" w:dyaOrig="360" w14:anchorId="6861A69B">
+          <v:shape id="_x0000_i1027" type="#_x0000_t75" style="width:14.95pt;height:17.75pt" o:ole="">
             <v:imagedata r:id="rId11" o:title=""/>
           </v:shape>
-          <o:OLEObject Type="Embed" ProgID="Equation.DSMT4" ShapeID="_x0000_i1028" DrawAspect="Content" ObjectID="_1632761599" r:id="rId12"/>
+          <o:OLEObject Type="Embed" ProgID="Equation.DSMT4" ShapeID="_x0000_i1027" DrawAspect="Content" ObjectID="_1633766031" r:id="rId12"/>
         </w:object>
       </w:r>
       <w:r>
         <w:rPr>
           <w:rFonts w:hint="eastAsia"/>
-        </w:rPr>
-        <w:t>。在阀芯还相当于处于静止状态时，反馈杆端点的变形量为</w:t>
-      </w:r>
-      <w:r>
-        <w:rPr>
-          <w:position w:val="-6"/>
-        </w:rPr>
-        <w:object w:dxaOrig="980" w:dyaOrig="300" w14:anchorId="59C24FDA">
-          <v:shape id="_x0000_i1029" type="#_x0000_t75" style="width:48.9pt;height:15.05pt" o:ole="">
+          <w:sz w:val="24"/>
+          <w:szCs w:val="28"/>
+        </w:rPr>
+        <w:t>，在两个喷嘴前腔中便形成压力差</w:t>
+      </w:r>
+      <w:r>
+        <w:rPr>
+          <w:position w:val="-14"/>
+          <w:sz w:val="24"/>
+          <w:szCs w:val="28"/>
+        </w:rPr>
+        <w:object w:dxaOrig="1359" w:dyaOrig="380" w14:anchorId="0541885D">
+          <v:shape id="_x0000_i1028" type="#_x0000_t75" style="width:67.3pt;height:19.65pt" o:ole="">
             <v:imagedata r:id="rId13" o:title=""/>
           </v:shape>
-          <o:OLEObject Type="Embed" ProgID="Equation.DSMT4" ShapeID="_x0000_i1029" DrawAspect="Content" ObjectID="_1632761600" r:id="rId14"/>
+          <o:OLEObject Type="Embed" ProgID="Equation.DSMT4" ShapeID="_x0000_i1028" DrawAspect="Content" ObjectID="_1633766032" r:id="rId14"/>
         </w:object>
       </w:r>
       <w:r>
         <w:rPr>
           <w:rFonts w:hint="eastAsia"/>
-        </w:rPr>
-        <w:t>（如图b所示）</w:t>
-      </w:r>
-      <w:r>
-        <w:rPr>
-          <w:rFonts w:hint="eastAsia"/>
-        </w:rPr>
-        <w:t>。当滑阀的阀芯在压力差</w:t>
-      </w:r>
-      <w:r>
-        <w:rPr>
-          <w:position w:val="-14"/>
-        </w:rPr>
-        <w:object w:dxaOrig="300" w:dyaOrig="380" w14:anchorId="5E6A5C15">
-          <v:shape id="_x0000_i1030" type="#_x0000_t75" style="width:15.05pt;height:19.35pt" o:ole="">
+          <w:sz w:val="24"/>
+          <w:szCs w:val="28"/>
+        </w:rPr>
+        <w:t>。在阀芯还相当于处于静止状态时，反馈杆端点的变形量为</w:t>
+      </w:r>
+      <w:r>
+        <w:rPr>
+          <w:position w:val="-6"/>
+          <w:sz w:val="24"/>
+          <w:szCs w:val="28"/>
+        </w:rPr>
+        <w:object w:dxaOrig="980" w:dyaOrig="300" w14:anchorId="3E191B85">
+          <v:shape id="_x0000_i1029" type="#_x0000_t75" style="width:49.1pt;height:14.95pt" o:ole="">
             <v:imagedata r:id="rId15" o:title=""/>
           </v:shape>
-          <o:OLEObject Type="Embed" ProgID="Equation.DSMT4" ShapeID="_x0000_i1030" DrawAspect="Content" ObjectID="_1632761601" r:id="rId16"/>
+          <o:OLEObject Type="Embed" ProgID="Equation.DSMT4" ShapeID="_x0000_i1029" DrawAspect="Content" ObjectID="_1633766033" r:id="rId16"/>
         </w:object>
       </w:r>
       <w:r>
         <w:rPr>
           <w:rFonts w:hint="eastAsia"/>
-        </w:rPr>
-        <w:t>的作用下带动反馈杆短点向右移动</w:t>
-      </w:r>
-      <w:r>
-        <w:rPr>
-          <w:position w:val="-12"/>
-        </w:rPr>
-        <w:object w:dxaOrig="260" w:dyaOrig="360" w14:anchorId="08745AF8">
-          <v:shape id="_x0000_i1031" type="#_x0000_t75" style="width:12.35pt;height:17.75pt" o:ole="">
+          <w:sz w:val="24"/>
+          <w:szCs w:val="28"/>
+        </w:rPr>
+        <w:t>（如图b所示）。当滑阀的阀芯在压力差</w:t>
+      </w:r>
+      <w:r>
+        <w:rPr>
+          <w:position w:val="-14"/>
+          <w:sz w:val="24"/>
+          <w:szCs w:val="28"/>
+        </w:rPr>
+        <w:object w:dxaOrig="300" w:dyaOrig="380" w14:anchorId="64419EF2">
+          <v:shape id="_x0000_i1030" type="#_x0000_t75" style="width:14.95pt;height:19.65pt" o:ole="">
             <v:imagedata r:id="rId17" o:title=""/>
           </v:shape>
-          <o:OLEObject Type="Embed" ProgID="Equation.DSMT4" ShapeID="_x0000_i1031" DrawAspect="Content" ObjectID="_1632761602" r:id="rId18"/>
+          <o:OLEObject Type="Embed" ProgID="Equation.DSMT4" ShapeID="_x0000_i1030" DrawAspect="Content" ObjectID="_1633766034" r:id="rId18"/>
         </w:object>
       </w:r>
       <w:r>
         <w:rPr>
           <w:rFonts w:hint="eastAsia"/>
-        </w:rPr>
-        <w:t>时，反馈杆继续变形，其短点变形量为</w:t>
+          <w:sz w:val="24"/>
+          <w:szCs w:val="28"/>
+        </w:rPr>
+        <w:t>的作用下带动反馈杆短点向右移动</w:t>
       </w:r>
       <w:r>
         <w:rPr>
           <w:position w:val="-12"/>
-        </w:rPr>
-        <w:object w:dxaOrig="1320" w:dyaOrig="360" w14:anchorId="683AF678">
-          <v:shape id="_x0000_i1032" type="#_x0000_t75" style="width:66.65pt;height:17.75pt" o:ole="">
+          <w:sz w:val="24"/>
+          <w:szCs w:val="28"/>
+        </w:rPr>
+        <w:object w:dxaOrig="260" w:dyaOrig="360" w14:anchorId="447B9DC1">
+          <v:shape id="_x0000_i1031" type="#_x0000_t75" style="width:12.15pt;height:17.75pt" o:ole="">
             <v:imagedata r:id="rId19" o:title=""/>
           </v:shape>
-          <o:OLEObject Type="Embed" ProgID="Equation.DSMT4" ShapeID="_x0000_i1032" DrawAspect="Content" ObjectID="_1632761603" r:id="rId20"/>
+          <o:OLEObject Type="Embed" ProgID="Equation.DSMT4" ShapeID="_x0000_i1031" DrawAspect="Content" ObjectID="_1633766035" r:id="rId20"/>
         </w:object>
       </w:r>
       <w:r>
         <w:rPr>
           <w:rFonts w:hint="eastAsia"/>
-        </w:rPr>
-        <w:t>。此时，反馈杆变形产生的力矩加上弹簧管变形产生的力矩，与力矩</w:t>
-      </w:r>
-      <w:r>
-        <w:rPr>
-          <w:rFonts w:hint="eastAsia"/>
-        </w:rPr>
-        <w:lastRenderedPageBreak/>
-        <w:t>马达在电流</w:t>
+          <w:sz w:val="24"/>
+          <w:szCs w:val="28"/>
+        </w:rPr>
+        <w:t>时，反馈杆继续变形，其短点变形量为</w:t>
       </w:r>
       <w:r>
         <w:rPr>
           <w:position w:val="-12"/>
-        </w:rPr>
-        <w:object w:dxaOrig="200" w:dyaOrig="360" w14:anchorId="2BD3FB62">
-          <v:shape id="_x0000_i1033" type="#_x0000_t75" style="width:9.65pt;height:17.75pt" o:ole="">
+          <w:sz w:val="24"/>
+          <w:szCs w:val="28"/>
+        </w:rPr>
+        <w:object w:dxaOrig="1320" w:dyaOrig="360" w14:anchorId="555FC7E8">
+          <v:shape id="_x0000_i1032" type="#_x0000_t75" style="width:66.85pt;height:17.75pt" o:ole="">
             <v:imagedata r:id="rId21" o:title=""/>
           </v:shape>
-          <o:OLEObject Type="Embed" ProgID="Equation.DSMT4" ShapeID="_x0000_i1033" DrawAspect="Content" ObjectID="_1632761604" r:id="rId22"/>
+          <o:OLEObject Type="Embed" ProgID="Equation.DSMT4" ShapeID="_x0000_i1032" DrawAspect="Content" ObjectID="_1633766036" r:id="rId22"/>
         </w:object>
       </w:r>
       <w:r>
         <w:rPr>
           <w:rFonts w:hint="eastAsia"/>
-        </w:rPr>
-        <w:t>作用下产生的力矩达到平衡。反馈杆的变形</w:t>
-      </w:r>
-      <w:r>
-        <w:rPr>
-          <w:rFonts w:hint="eastAsia"/>
-          <w:noProof/>
-        </w:rPr>
-        <w:t>使挡板被部分地拉回中位，同时反馈杆端点对阀芯的反作用力平衡阀芯两端的压力差。使阀芯停止运动而保持位移</w:t>
+          <w:sz w:val="24"/>
+          <w:szCs w:val="28"/>
+        </w:rPr>
+        <w:t>。此时，反馈杆变形产生的力矩加上弹簧管变形产生的力矩，与力矩马达在电流</w:t>
       </w:r>
       <w:r>
         <w:rPr>
           <w:position w:val="-12"/>
-        </w:rPr>
-        <w:object w:dxaOrig="279" w:dyaOrig="360" w14:anchorId="57166EAB">
-          <v:shape id="_x0000_i1034" type="#_x0000_t75" style="width:14.5pt;height:17.75pt" o:ole="">
+          <w:sz w:val="24"/>
+          <w:szCs w:val="28"/>
+        </w:rPr>
+        <w:object w:dxaOrig="200" w:dyaOrig="360" w14:anchorId="56850478">
+          <v:shape id="_x0000_i1033" type="#_x0000_t75" style="width:9.8pt;height:17.75pt" o:ole="">
             <v:imagedata r:id="rId23" o:title=""/>
           </v:shape>
-          <o:OLEObject Type="Embed" ProgID="Equation.DSMT4" ShapeID="_x0000_i1034" DrawAspect="Content" ObjectID="_1632761605" r:id="rId24"/>
+          <o:OLEObject Type="Embed" ProgID="Equation.DSMT4" ShapeID="_x0000_i1033" DrawAspect="Content" ObjectID="_1633766037" r:id="rId24"/>
         </w:object>
       </w:r>
       <w:r>
         <w:rPr>
           <w:rFonts w:hint="eastAsia"/>
-        </w:rPr>
-        <w:t>。这样就使电流</w:t>
+          <w:sz w:val="24"/>
+          <w:szCs w:val="28"/>
+        </w:rPr>
+        <w:t>作用下产生的力矩达到平衡。反馈杆的变形</w:t>
+      </w:r>
+      <w:r>
+        <w:rPr>
+          <w:rFonts w:hint="eastAsia"/>
+          <w:noProof/>
+          <w:sz w:val="24"/>
+          <w:szCs w:val="28"/>
+        </w:rPr>
+        <w:t>使挡板被部分地拉回中位，同时反馈杆端点对阀芯的反作用力平衡阀芯两端的压力差。使阀芯停止运动而保持位移</w:t>
       </w:r>
       <w:r>
         <w:rPr>
           <w:position w:val="-12"/>
-        </w:rPr>
-        <w:object w:dxaOrig="200" w:dyaOrig="360" w14:anchorId="11F0A8E5">
-          <v:shape id="_x0000_i1035" type="#_x0000_t75" style="width:9.65pt;height:17.75pt" o:ole="">
+          <w:sz w:val="24"/>
+          <w:szCs w:val="28"/>
+        </w:rPr>
+        <w:object w:dxaOrig="279" w:dyaOrig="360" w14:anchorId="48094CBB">
+          <v:shape id="_x0000_i1034" type="#_x0000_t75" style="width:14.5pt;height:17.75pt" o:ole="">
             <v:imagedata r:id="rId25" o:title=""/>
           </v:shape>
-          <o:OLEObject Type="Embed" ProgID="Equation.DSMT4" ShapeID="_x0000_i1035" DrawAspect="Content" ObjectID="_1632761606" r:id="rId26"/>
+          <o:OLEObject Type="Embed" ProgID="Equation.DSMT4" ShapeID="_x0000_i1034" DrawAspect="Content" ObjectID="_1633766038" r:id="rId26"/>
         </w:object>
       </w:r>
       <w:r>
         <w:rPr>
           <w:rFonts w:hint="eastAsia"/>
+          <w:sz w:val="24"/>
+          <w:szCs w:val="28"/>
+        </w:rPr>
+        <w:t>。这样就使电流</w:t>
+      </w:r>
+      <w:r>
+        <w:rPr>
+          <w:position w:val="-12"/>
+          <w:sz w:val="24"/>
+          <w:szCs w:val="28"/>
+        </w:rPr>
+        <w:object w:dxaOrig="200" w:dyaOrig="360" w14:anchorId="27D1734F">
+          <v:shape id="_x0000_i1035" type="#_x0000_t75" style="width:9.8pt;height:17.75pt" o:ole="">
+            <v:imagedata r:id="rId27" o:title=""/>
+          </v:shape>
+          <o:OLEObject Type="Embed" ProgID="Equation.DSMT4" ShapeID="_x0000_i1035" DrawAspect="Content" ObjectID="_1633766039" r:id="rId28"/>
+        </w:object>
+      </w:r>
+      <w:r>
+        <w:rPr>
+          <w:rFonts w:hint="eastAsia"/>
+          <w:sz w:val="24"/>
+          <w:szCs w:val="28"/>
         </w:rPr>
         <w:t>对应一个阀芯位移</w:t>
       </w:r>
       <w:r>
         <w:rPr>
           <w:position w:val="-12"/>
-        </w:rPr>
-        <w:object w:dxaOrig="279" w:dyaOrig="360" w14:anchorId="545C2A80">
+          <w:sz w:val="24"/>
+          <w:szCs w:val="28"/>
+        </w:rPr>
+        <w:object w:dxaOrig="279" w:dyaOrig="360" w14:anchorId="29415B38">
           <v:shape id="_x0000_i1036" type="#_x0000_t75" style="width:14.5pt;height:17.75pt" o:ole="">
-            <v:imagedata r:id="rId23" o:title=""/>
+            <v:imagedata r:id="rId25" o:title=""/>
           </v:shape>
-          <o:OLEObject Type="Embed" ProgID="Equation.DSMT4" ShapeID="_x0000_i1036" DrawAspect="Content" ObjectID="_1632761607" r:id="rId27"/>
+          <o:OLEObject Type="Embed" ProgID="Equation.DSMT4" ShapeID="_x0000_i1036" DrawAspect="Content" ObjectID="_1633766040" r:id="rId29"/>
         </w:object>
       </w:r>
       <w:r>
         <w:rPr>
           <w:rFonts w:hint="eastAsia"/>
+          <w:sz w:val="24"/>
+          <w:szCs w:val="28"/>
         </w:rPr>
         <w:t>。有了</w:t>
       </w:r>
       <w:r>
         <w:rPr>
           <w:position w:val="-12"/>
-        </w:rPr>
-        <w:object w:dxaOrig="279" w:dyaOrig="360" w14:anchorId="085A5CD8">
+          <w:sz w:val="24"/>
+          <w:szCs w:val="28"/>
+        </w:rPr>
+        <w:object w:dxaOrig="279" w:dyaOrig="360" w14:anchorId="4B552BB1">
           <v:shape id="_x0000_i1037" type="#_x0000_t75" style="width:14.5pt;height:17.75pt" o:ole="">
-            <v:imagedata r:id="rId23" o:title=""/>
+            <v:imagedata r:id="rId25" o:title=""/>
           </v:shape>
-          <o:OLEObject Type="Embed" ProgID="Equation.DSMT4" ShapeID="_x0000_i1037" DrawAspect="Content" ObjectID="_1632761608" r:id="rId28"/>
+          <o:OLEObject Type="Embed" ProgID="Equation.DSMT4" ShapeID="_x0000_i1037" DrawAspect="Content" ObjectID="_1633766041" r:id="rId30"/>
         </w:object>
       </w:r>
       <w:r>
         <w:rPr>
           <w:rFonts w:hint="eastAsia"/>
+          <w:sz w:val="24"/>
+          <w:szCs w:val="28"/>
         </w:rPr>
         <w:t>滑阀就能输出一个对应的流量</w:t>
       </w:r>
       <w:r>
         <w:rPr>
           <w:position w:val="-12"/>
-        </w:rPr>
-        <w:object w:dxaOrig="279" w:dyaOrig="360" w14:anchorId="29DE9F1F">
+          <w:sz w:val="24"/>
+          <w:szCs w:val="28"/>
+        </w:rPr>
+        <w:object w:dxaOrig="279" w:dyaOrig="360" w14:anchorId="1D79EF8F">
           <v:shape id="_x0000_i1038" type="#_x0000_t75" style="width:14.5pt;height:17.75pt" o:ole="">
-            <v:imagedata r:id="rId29" o:title=""/>
-          </v:shape>
-          <o:OLEObject Type="Embed" ProgID="Equation.DSMT4" ShapeID="_x0000_i1038" DrawAspect="Content" ObjectID="_1632761609" r:id="rId30"/>
-        </w:object>
-      </w:r>
-      <w:r>
-        <w:rPr>
-          <w:rFonts w:hint="eastAsia"/>
-        </w:rPr>
-        <w:t>。因此，达到了用差动控制电流</w:t>
-      </w:r>
-      <w:r>
-        <w:rPr>
-          <w:position w:val="-12"/>
-        </w:rPr>
-        <w:object w:dxaOrig="200" w:dyaOrig="360" w14:anchorId="6461E06B">
-          <v:shape id="_x0000_i1039" type="#_x0000_t75" style="width:9.65pt;height:17.75pt" o:ole="">
             <v:imagedata r:id="rId31" o:title=""/>
           </v:shape>
-          <o:OLEObject Type="Embed" ProgID="Equation.DSMT4" ShapeID="_x0000_i1039" DrawAspect="Content" ObjectID="_1632761610" r:id="rId32"/>
+          <o:OLEObject Type="Embed" ProgID="Equation.DSMT4" ShapeID="_x0000_i1038" DrawAspect="Content" ObjectID="_1633766042" r:id="rId32"/>
         </w:object>
       </w:r>
       <w:r>
         <w:rPr>
           <w:rFonts w:hint="eastAsia"/>
+          <w:sz w:val="24"/>
+          <w:szCs w:val="28"/>
+        </w:rPr>
+        <w:t>。因此，达到了用差动控制电流</w:t>
+      </w:r>
+      <w:r>
+        <w:rPr>
+          <w:position w:val="-12"/>
+          <w:sz w:val="24"/>
+          <w:szCs w:val="28"/>
+        </w:rPr>
+        <w:object w:dxaOrig="200" w:dyaOrig="360" w14:anchorId="69E7F4A6">
+          <v:shape id="_x0000_i1039" type="#_x0000_t75" style="width:9.8pt;height:17.75pt" o:ole="">
+            <v:imagedata r:id="rId33" o:title=""/>
+          </v:shape>
+          <o:OLEObject Type="Embed" ProgID="Equation.DSMT4" ShapeID="_x0000_i1039" DrawAspect="Content" ObjectID="_1633766043" r:id="rId34"/>
+        </w:object>
+      </w:r>
+      <w:r>
+        <w:rPr>
+          <w:rFonts w:hint="eastAsia"/>
+          <w:sz w:val="24"/>
+          <w:szCs w:val="28"/>
         </w:rPr>
         <w:t>控制流量</w:t>
       </w:r>
       <w:r>
         <w:rPr>
           <w:position w:val="-12"/>
-        </w:rPr>
-        <w:object w:dxaOrig="279" w:dyaOrig="360" w14:anchorId="265FC50B">
+          <w:sz w:val="24"/>
+          <w:szCs w:val="28"/>
+        </w:rPr>
+        <w:object w:dxaOrig="279" w:dyaOrig="360" w14:anchorId="02A16AE3">
           <v:shape id="_x0000_i1040" type="#_x0000_t75" style="width:14.5pt;height:17.75pt" o:ole="">
-            <v:imagedata r:id="rId29" o:title=""/>
-          </v:shape>
-          <o:OLEObject Type="Embed" ProgID="Equation.DSMT4" ShapeID="_x0000_i1040" DrawAspect="Content" ObjectID="_1632761611" r:id="rId33"/>
-        </w:object>
-      </w:r>
-      <w:r>
-        <w:rPr>
-          <w:rFonts w:hint="eastAsia"/>
-        </w:rPr>
-        <w:t>的目的。如果</w:t>
-      </w:r>
-      <w:r>
-        <w:rPr>
-          <w:position w:val="-12"/>
-        </w:rPr>
-        <w:object w:dxaOrig="200" w:dyaOrig="360" w14:anchorId="271F19F1">
-          <v:shape id="_x0000_i1041" type="#_x0000_t75" style="width:9.65pt;height:17.75pt" o:ole="">
             <v:imagedata r:id="rId31" o:title=""/>
           </v:shape>
-          <o:OLEObject Type="Embed" ProgID="Equation.DSMT4" ShapeID="_x0000_i1041" DrawAspect="Content" ObjectID="_1632761612" r:id="rId34"/>
+          <o:OLEObject Type="Embed" ProgID="Equation.DSMT4" ShapeID="_x0000_i1040" DrawAspect="Content" ObjectID="_1633766044" r:id="rId35"/>
         </w:object>
       </w:r>
       <w:r>
         <w:rPr>
           <w:rFonts w:hint="eastAsia"/>
+          <w:sz w:val="24"/>
+          <w:szCs w:val="28"/>
+        </w:rPr>
+        <w:t>的目的。如果</w:t>
+      </w:r>
+      <w:r>
+        <w:rPr>
+          <w:position w:val="-12"/>
+          <w:sz w:val="24"/>
+          <w:szCs w:val="28"/>
+        </w:rPr>
+        <w:object w:dxaOrig="200" w:dyaOrig="360" w14:anchorId="058E2D22">
+          <v:shape id="_x0000_i1041" type="#_x0000_t75" style="width:9.8pt;height:17.75pt" o:ole="">
+            <v:imagedata r:id="rId33" o:title=""/>
+          </v:shape>
+          <o:OLEObject Type="Embed" ProgID="Equation.DSMT4" ShapeID="_x0000_i1041" DrawAspect="Content" ObjectID="_1633766045" r:id="rId36"/>
+        </w:object>
+      </w:r>
+      <w:r>
+        <w:rPr>
+          <w:rFonts w:hint="eastAsia"/>
+          <w:sz w:val="24"/>
+          <w:szCs w:val="28"/>
         </w:rPr>
         <w:t>=</w:t>
       </w:r>
       <w:r>
+        <w:rPr>
+          <w:sz w:val="24"/>
+          <w:szCs w:val="28"/>
+        </w:rPr>
         <w:t>0</w:t>
       </w:r>
       <w:r>
         <w:rPr>
           <w:rFonts w:hint="eastAsia"/>
+          <w:sz w:val="24"/>
+          <w:szCs w:val="28"/>
         </w:rPr>
         <w:t>，阀芯在反馈杆变形产生的反作用力下会回到零位，这时反馈杆也处于零位状态。</w:t>
       </w:r>
@@ -672,63 +923,61 @@
     <w:p>
       <w:pPr>
         <w:ind w:firstLine="420"/>
+        <w:rPr>
+          <w:sz w:val="24"/>
+          <w:szCs w:val="28"/>
+        </w:rPr>
       </w:pPr>
       <w:r>
         <w:rPr>
           <w:rStyle w:val="fontstyle01"/>
           <w:rFonts w:hint="eastAsia"/>
-        </w:rPr>
-        <w:t>在电液伺服阀中，力矩马达的作用是将电信号转换为机械运动，是一种电气机械转化器。</w:t>
+          <w:sz w:val="22"/>
+          <w:szCs w:val="22"/>
+        </w:rPr>
+        <w:t>在电液伺服阀中，力矩马达的作用是将电信号转换为机械运动，是一种电气机械转化器。力矩马达主要由控制线圈、永久磁铁、导磁体和衔铁组件组成，衔铁反馈杆组件结构如下图</w:t>
       </w:r>
       <w:r>
         <w:rPr>
           <w:rStyle w:val="fontstyle01"/>
-          <w:rFonts w:hint="eastAsia"/>
-        </w:rPr>
-        <w:t>力矩马达主要由控制线圈、永久磁铁、导磁体和衔铁组件组成，</w:t>
+          <w:sz w:val="22"/>
+          <w:szCs w:val="22"/>
+        </w:rPr>
+        <w:t>2</w:t>
       </w:r>
       <w:r>
         <w:rPr>
           <w:rStyle w:val="fontstyle01"/>
           <w:rFonts w:hint="eastAsia"/>
-        </w:rPr>
-        <w:t>衔铁反馈杆组件结构如下图</w:t>
+          <w:sz w:val="22"/>
+          <w:szCs w:val="22"/>
+        </w:rPr>
+        <w:t>所示，主要包括衔铁、弹簧管及反馈杆。伺服阀工作时该组件主要起到两方面的作用。一方面用来平衡力矩马达输出的电磁力矩，即当衔铁转动的时候，组件中的板簧、扭丝、油管、弹簧管及反馈杆均产生反作用力矩；另一方面，在阀芯运动时反馈杆还用来平衡左右两腔油液压力差对阀芯施加的力。当衔铁受到力矩马达输出力矩的作用时，衔铁偏转，结构发生变形。喷嘴挡板阀与射流管伺服阀的反馈杆变形对比如下</w:t>
       </w:r>
       <w:r>
         <w:rPr>
           <w:rStyle w:val="fontstyle01"/>
-        </w:rPr>
-        <w:t>2</w:t>
+          <w:rFonts w:hint="eastAsia"/>
+          <w:sz w:val="22"/>
+          <w:szCs w:val="22"/>
+        </w:rPr>
+        <w:lastRenderedPageBreak/>
+        <w:t>图</w:t>
       </w:r>
       <w:r>
         <w:rPr>
           <w:rStyle w:val="fontstyle01"/>
-          <w:rFonts w:hint="eastAsia"/>
-        </w:rPr>
-        <w:t>所示，主要包括衔铁、弹簧管及反馈杆。伺服阀工作时该组件主要起到两方面的作用。一方面用来平衡力矩马达输出的电磁力矩，即当衔铁转动的时候，组件中的板簧、扭丝、油管、弹簧管及反馈杆均产生反作用力矩；另一方面，在阀芯运动时反馈杆还用来平衡左右两腔油液压力差对阀芯施加的力。当衔铁受到力矩马达输出力矩的作用时，衔铁偏转，结构发生变形。喷嘴挡板阀与射流管伺服阀的反馈杆变形对比如下图</w:t>
+          <w:sz w:val="22"/>
+          <w:szCs w:val="22"/>
+        </w:rPr>
+        <w:t xml:space="preserve"> 2 </w:t>
       </w:r>
       <w:r>
         <w:rPr>
           <w:rStyle w:val="fontstyle01"/>
-        </w:rPr>
-        <w:t xml:space="preserve"> </w:t>
-      </w:r>
-      <w:r>
-        <w:rPr>
-          <w:rStyle w:val="fontstyle01"/>
-        </w:rPr>
-        <w:t>2</w:t>
-      </w:r>
-      <w:r>
-        <w:rPr>
-          <w:rStyle w:val="fontstyle01"/>
-        </w:rPr>
-        <w:t xml:space="preserve"> </w:t>
-      </w:r>
-      <w:r>
-        <w:rPr>
-          <w:rStyle w:val="fontstyle01"/>
-          <w:rFonts w:hint="eastAsia"/>
+          <w:rFonts w:hint="eastAsia"/>
+          <w:sz w:val="22"/>
+          <w:szCs w:val="22"/>
         </w:rPr>
         <w:t>所示。</w:t>
       </w:r>
@@ -737,13 +986,19 @@
       <w:pPr>
         <w:ind w:firstLine="420"/>
         <w:jc w:val="center"/>
+        <w:rPr>
+          <w:sz w:val="24"/>
+          <w:szCs w:val="28"/>
+        </w:rPr>
       </w:pPr>
       <w:r>
         <w:rPr>
           <w:noProof/>
+          <w:sz w:val="24"/>
+          <w:szCs w:val="28"/>
         </w:rPr>
         <w:drawing>
-          <wp:inline distT="0" distB="0" distL="0" distR="0" wp14:anchorId="5852B300" wp14:editId="7DC54DFF">
+          <wp:inline distT="0" distB="0" distL="0" distR="0" wp14:anchorId="33487BBC" wp14:editId="7EBFA506">
             <wp:extent cx="2567636" cy="2013332"/>
             <wp:effectExtent l="0" t="0" r="4445" b="6350"/>
             <wp:docPr id="5" name="图片 5"/>
@@ -758,7 +1013,7 @@
                     <pic:cNvPicPr/>
                   </pic:nvPicPr>
                   <pic:blipFill>
-                    <a:blip r:embed="rId35">
+                    <a:blip r:embed="rId37">
                       <a:extLst>
                         <a:ext uri="{28A0092B-C50C-407E-A947-70E740481C1C}">
                           <a14:useLocalDpi xmlns:a14="http://schemas.microsoft.com/office/drawing/2010/main" val="0"/>
@@ -792,22 +1047,59 @@
         <w:rPr>
           <w:rStyle w:val="fontstyle01"/>
           <w:rFonts w:hint="eastAsia"/>
-        </w:rPr>
-      </w:pPr>
-      <w:r>
+          <w:sz w:val="22"/>
+          <w:szCs w:val="22"/>
+        </w:rPr>
+      </w:pPr>
+      <w:r>
+        <w:rPr>
+          <w:sz w:val="22"/>
+          <w:szCs w:val="22"/>
+        </w:rPr>
         <w:t xml:space="preserve">Figure </w:t>
       </w:r>
-      <w:fldSimple w:instr=" SEQ Figure \* ARABIC ">
-        <w:r>
-          <w:rPr>
-            <w:noProof/>
-          </w:rPr>
-          <w:t>2</w:t>
-        </w:r>
-      </w:fldSimple>
-      <w:r>
-        <w:rPr>
-          <w:rFonts w:hint="eastAsia"/>
+      <w:r>
+        <w:rPr>
+          <w:sz w:val="22"/>
+          <w:szCs w:val="22"/>
+        </w:rPr>
+        <w:fldChar w:fldCharType="begin"/>
+      </w:r>
+      <w:r>
+        <w:rPr>
+          <w:sz w:val="22"/>
+          <w:szCs w:val="22"/>
+        </w:rPr>
+        <w:instrText xml:space="preserve"> SEQ Figure \* ARABIC </w:instrText>
+      </w:r>
+      <w:r>
+        <w:rPr>
+          <w:sz w:val="22"/>
+          <w:szCs w:val="22"/>
+        </w:rPr>
+        <w:fldChar w:fldCharType="separate"/>
+      </w:r>
+      <w:r>
+        <w:rPr>
+          <w:noProof/>
+          <w:sz w:val="22"/>
+          <w:szCs w:val="22"/>
+        </w:rPr>
+        <w:t>2</w:t>
+      </w:r>
+      <w:r>
+        <w:rPr>
+          <w:noProof/>
+          <w:sz w:val="22"/>
+          <w:szCs w:val="22"/>
+        </w:rPr>
+        <w:fldChar w:fldCharType="end"/>
+      </w:r>
+      <w:r>
+        <w:rPr>
+          <w:rFonts w:hint="eastAsia"/>
+          <w:sz w:val="22"/>
+          <w:szCs w:val="22"/>
         </w:rPr>
         <w:t>衔铁挡板组件变形图</w:t>
       </w:r>
@@ -815,174 +1107,175 @@
     <w:p>
       <w:pPr>
         <w:ind w:firstLine="420"/>
-      </w:pPr>
-      <w:r>
-        <w:rPr>
-          <w:rFonts w:hint="eastAsia"/>
+        <w:rPr>
+          <w:sz w:val="24"/>
+          <w:szCs w:val="28"/>
+        </w:rPr>
+      </w:pPr>
+      <w:r>
+        <w:rPr>
+          <w:rFonts w:hint="eastAsia"/>
+          <w:sz w:val="24"/>
+          <w:szCs w:val="28"/>
         </w:rPr>
         <w:t>由电液伺服阀的工作原理可以知道，作为衔铁组件中敏感的力反馈器件，弹簧管的刚度特性对于伺服阀的整体性能有着至关重要的影响。</w:t>
       </w:r>
     </w:p>
+    <w:p/>
+    <w:p>
+      <w:pPr>
+        <w:pStyle w:val="3"/>
+      </w:pPr>
+      <w:r>
+        <w:rPr>
+          <w:rFonts w:hint="eastAsia"/>
+        </w:rPr>
+        <w:t>1</w:t>
+      </w:r>
+      <w:r>
+        <w:t>.2</w:t>
+      </w:r>
+      <w:r>
+        <w:rPr>
+          <w:rFonts w:hint="eastAsia"/>
+        </w:rPr>
+        <w:t>弹簧管介绍</w:t>
+      </w:r>
+    </w:p>
     <w:p>
       <w:pPr>
         <w:ind w:firstLine="420"/>
         <w:rPr>
-          <w:color w:val="FF0000"/>
-        </w:rPr>
-      </w:pPr>
-      <w:r>
-        <w:rPr>
-          <w:rFonts w:hint="eastAsia"/>
-          <w:color w:val="FF0000"/>
+          <w:sz w:val="24"/>
+          <w:szCs w:val="28"/>
+        </w:rPr>
+      </w:pPr>
+      <w:r>
+        <w:rPr>
+          <w:rFonts w:hint="eastAsia"/>
+          <w:sz w:val="24"/>
+          <w:szCs w:val="28"/>
         </w:rPr>
         <w:t>弹簧管</w:t>
       </w:r>
       <w:r>
         <w:rPr>
           <w:rFonts w:hint="eastAsia"/>
-          <w:color w:val="FF0000"/>
+          <w:sz w:val="24"/>
+          <w:szCs w:val="28"/>
         </w:rPr>
         <w:t>是一种中空薄壁型</w:t>
       </w:r>
       <w:r>
         <w:rPr>
           <w:rFonts w:hint="eastAsia"/>
-          <w:color w:val="FF0000"/>
+          <w:sz w:val="24"/>
+          <w:szCs w:val="28"/>
         </w:rPr>
         <w:t>弹性零件，如图</w:t>
       </w:r>
       <w:r>
         <w:rPr>
-          <w:color w:val="FF0000"/>
+          <w:sz w:val="24"/>
+          <w:szCs w:val="28"/>
         </w:rPr>
         <w:t>3</w:t>
       </w:r>
       <w:r>
         <w:rPr>
           <w:rFonts w:hint="eastAsia"/>
-          <w:color w:val="FF0000"/>
+          <w:sz w:val="24"/>
+          <w:szCs w:val="28"/>
         </w:rPr>
         <w:t>所示，弹簧管的内径和头部外径分别与挡板大端外径和衔铁中孔成过盈配合，各配合部位的尺寸精度、几何精度和表面粗糙度要求都很严，内、外圆的圆度和圆柱度要求均在</w:t>
       </w:r>
       <w:r>
         <w:rPr>
-          <w:color w:val="FF0000"/>
+          <w:sz w:val="24"/>
+          <w:szCs w:val="28"/>
         </w:rPr>
         <w:t xml:space="preserve"> 0.001mm 之内。弹簧管薄壁处的厚度约为 0.06mm，要求薄壁管厚度</w:t>
       </w:r>
       <w:r>
         <w:rPr>
           <w:rFonts w:hint="eastAsia"/>
-          <w:color w:val="FF0000"/>
-        </w:rPr>
-        <w:t>均匀，内外表面不能有任何轻微的划伤和刀痕，弹簧管的薄壁是决定弹簧管</w:t>
-      </w:r>
-    </w:p>
-    <w:p>
-      <w:pPr>
-        <w:rPr>
-          <w:color w:val="FF0000"/>
-        </w:rPr>
-      </w:pPr>
-      <w:r>
-        <w:rPr>
-          <w:rFonts w:hint="eastAsia"/>
-          <w:color w:val="FF0000"/>
-        </w:rPr>
-        <w:t>刚度值的重要部位，是弹簧管的最关键部位。</w:t>
+          <w:sz w:val="24"/>
+          <w:szCs w:val="28"/>
+        </w:rPr>
+        <w:t>均匀，内外表面不能有任何轻微的划伤和刀痕，弹簧管的薄壁是决定弹簧管刚度值的重要部位，是弹簧管的最关键部位。</w:t>
       </w:r>
     </w:p>
     <w:p>
       <w:pPr>
         <w:ind w:firstLine="420"/>
         <w:rPr>
-          <w:color w:val="FF0000"/>
-        </w:rPr>
-      </w:pPr>
-      <w:r>
-        <w:rPr>
-          <w:rFonts w:hint="eastAsia"/>
-          <w:color w:val="FF0000"/>
+          <w:sz w:val="24"/>
+          <w:szCs w:val="28"/>
+        </w:rPr>
+      </w:pPr>
+      <w:r>
+        <w:rPr>
+          <w:rFonts w:hint="eastAsia"/>
+          <w:sz w:val="24"/>
+          <w:szCs w:val="28"/>
         </w:rPr>
         <w:t>从</w:t>
       </w:r>
       <w:r>
         <w:rPr>
           <w:rFonts w:hint="eastAsia"/>
-          <w:color w:val="FF0000"/>
+          <w:sz w:val="24"/>
+          <w:szCs w:val="28"/>
         </w:rPr>
         <w:t>航空领域某伺服阀生产厂家处</w:t>
       </w:r>
       <w:r>
         <w:rPr>
           <w:rFonts w:hint="eastAsia"/>
-          <w:color w:val="FF0000"/>
-        </w:rPr>
-        <w:t>了解到，目前国内弹簧管的生产加工过程如下：首先对加工弹簧管的用料进行热处理并进行晶粒度和金相组织检查；然后进行粗加工，车出弹簧管的外形并钻出中孔，留出需要继续进行半精加工和精加工部位的加工余量；在半精加工中用专用硬质合金绞刀分粗、精两次绞削内孔并留出研磨余量，精车弹簧管头部外圆达到图纸尺寸要求，精车弹簧管的薄壁段的外圆并留出磨削余量；最后进行精加工，首先采用珩磨或研磨的方法对中孔进行光整加工，之后先粗后精磨削薄壁处的外圆，经过精磨之后的薄壁外径还需要留有一定的余量，这时需要测量弹簧管的刚度是否满足设计规定的弹簧管的刚度，如果不满足（大于设计规定值）就需要对此外径进行少量磨削后再进行刚度测量，重复以上步骤直至测量的刚度值满足设计为止。</w:t>
+          <w:sz w:val="24"/>
+          <w:szCs w:val="28"/>
+        </w:rPr>
+        <w:t>了解到，目前国内弹簧管的生产加工过程如下：首先对加工弹簧管的用料进行热处理并进行晶粒度和金相组织检查；然后进行粗加工，车出弹簧管的外形并钻出中孔，留出需要继续进行半精加工和精加工部位的加工余量；在半精加工中用专用硬质合金绞刀分粗、精两次绞削内孔并留出研磨余量，精车弹簧管头部外圆达到图纸尺寸要求，精车弹簧管的薄壁段的外</w:t>
+      </w:r>
+      <w:r>
+        <w:rPr>
+          <w:rFonts w:hint="eastAsia"/>
+          <w:sz w:val="24"/>
+          <w:szCs w:val="28"/>
+        </w:rPr>
+        <w:lastRenderedPageBreak/>
+        <w:t>圆并留出磨削余量；最后进行精加工，首先采用珩磨或研磨的方法对中孔进行光整加工，之后先粗后精磨削薄壁处的外圆，经过精磨之后的薄壁外径还需要留有一定的余量，这时需要测量弹簧管的刚度是否满足设计规定的弹簧管的刚度，如果不满足（大于设计规定值）就需要对此外径进行少量磨削后再进行刚度测量，重复以上步骤直至测量的刚度值满足设计为止。</w:t>
       </w:r>
     </w:p>
     <w:p>
       <w:pPr>
         <w:ind w:firstLine="420"/>
-      </w:pPr>
-      <w:r>
-        <w:rPr>
-          <w:rFonts w:hint="eastAsia"/>
-        </w:rPr>
-        <w:lastRenderedPageBreak/>
+        <w:rPr>
+          <w:sz w:val="24"/>
+          <w:szCs w:val="28"/>
+        </w:rPr>
+      </w:pPr>
+      <w:r>
+        <w:rPr>
+          <w:rFonts w:hint="eastAsia"/>
+          <w:sz w:val="24"/>
+          <w:szCs w:val="28"/>
+        </w:rPr>
         <w:t>所以，</w:t>
       </w:r>
       <w:r>
         <w:rPr>
           <w:rFonts w:hint="eastAsia"/>
-        </w:rPr>
-        <w:t>在</w:t>
-      </w:r>
-      <w:r>
-        <w:rPr>
-          <w:rFonts w:hint="eastAsia"/>
-        </w:rPr>
-        <w:t>弹簧管的加工工艺过程</w:t>
-      </w:r>
-      <w:r>
-        <w:rPr>
-          <w:rFonts w:hint="eastAsia"/>
-        </w:rPr>
-        <w:t>中，对弹簧管</w:t>
-      </w:r>
-      <w:r>
-        <w:rPr>
-          <w:rFonts w:hint="eastAsia"/>
-        </w:rPr>
-        <w:t>刚度进行测量</w:t>
-      </w:r>
-      <w:r>
-        <w:rPr>
-          <w:rFonts w:hint="eastAsia"/>
-        </w:rPr>
-        <w:t>是</w:t>
-      </w:r>
-      <w:r>
-        <w:rPr>
-          <w:rFonts w:hint="eastAsia"/>
-        </w:rPr>
-        <w:t>整个弹簧管精加工工艺的一部分，测量的目的是指导对弹簧管的薄壁进一步精加工，而不</w:t>
-      </w:r>
-      <w:r>
-        <w:rPr>
-          <w:rFonts w:hint="eastAsia"/>
-        </w:rPr>
-        <w:t>仅</w:t>
-      </w:r>
-      <w:r>
-        <w:rPr>
-          <w:rFonts w:hint="eastAsia"/>
-        </w:rPr>
-        <w:t>是传统意义上给出是否合格的信息。</w:t>
-      </w:r>
-      <w:r>
-        <w:rPr>
-          <w:rFonts w:hint="eastAsia"/>
+          <w:sz w:val="24"/>
+          <w:szCs w:val="28"/>
+        </w:rPr>
+        <w:t>在弹簧管的加工工艺过程中，对弹簧管刚度进行测量是整个弹簧管精加工工艺的一部分，测量的目的是指导对弹簧管的薄壁进一步精加工，而不仅是传统意义上给出是否合格的信息。</w:t>
+      </w:r>
+      <w:r>
+        <w:rPr>
+          <w:rFonts w:hint="eastAsia"/>
+          <w:sz w:val="24"/>
+          <w:szCs w:val="28"/>
         </w:rPr>
         <w:t>测量效率以及测量精度将成为评价一个测量系统能否指导弹簧管生产的重要指标。</w:t>
       </w:r>
@@ -990,66 +1283,101 @@
     <w:p>
       <w:pPr>
         <w:ind w:firstLine="420"/>
-      </w:pPr>
-      <w:r>
-        <w:rPr>
-          <w:rFonts w:hint="eastAsia"/>
+        <w:rPr>
+          <w:sz w:val="24"/>
+          <w:szCs w:val="28"/>
+        </w:rPr>
+      </w:pPr>
+      <w:r>
+        <w:rPr>
+          <w:rFonts w:hint="eastAsia"/>
+          <w:sz w:val="24"/>
+          <w:szCs w:val="28"/>
         </w:rPr>
         <w:t>随着航空航天技术的不断发展，对精密弹性元件的刚度测量要求越来越高。</w:t>
       </w:r>
       <w:r>
         <w:rPr>
           <w:rFonts w:hint="eastAsia"/>
+          <w:sz w:val="24"/>
+          <w:szCs w:val="28"/>
         </w:rPr>
         <w:t>航空工业某精密弹性元件生产厂家</w:t>
       </w:r>
       <w:r>
         <w:rPr>
           <w:rFonts w:hint="eastAsia"/>
+          <w:sz w:val="24"/>
+          <w:szCs w:val="28"/>
         </w:rPr>
         <w:t>希望改进其</w:t>
       </w:r>
       <w:r>
         <w:rPr>
           <w:rFonts w:hint="eastAsia"/>
+          <w:sz w:val="24"/>
+          <w:szCs w:val="28"/>
         </w:rPr>
         <w:t>弹簧管和</w:t>
       </w:r>
       <w:r>
         <w:rPr>
           <w:rFonts w:hint="eastAsia"/>
+          <w:sz w:val="24"/>
+          <w:szCs w:val="28"/>
         </w:rPr>
         <w:t>反馈杆</w:t>
       </w:r>
       <w:r>
         <w:rPr>
           <w:rFonts w:hint="eastAsia"/>
+          <w:sz w:val="24"/>
+          <w:szCs w:val="28"/>
         </w:rPr>
         <w:t>的测量方法</w:t>
       </w:r>
       <w:r>
         <w:rPr>
           <w:rFonts w:hint="eastAsia"/>
+          <w:sz w:val="24"/>
+          <w:szCs w:val="28"/>
         </w:rPr>
         <w:t>，</w:t>
       </w:r>
       <w:r>
         <w:rPr>
           <w:rFonts w:hint="eastAsia"/>
+          <w:sz w:val="24"/>
+          <w:szCs w:val="28"/>
         </w:rPr>
         <w:t>将原有的手工悬挂砝码式测量方法改进为精度高、效率高的自动化测量方法。</w:t>
       </w:r>
       <w:r>
         <w:rPr>
           <w:rFonts w:hint="eastAsia"/>
-        </w:rPr>
-        <w:t>本课题目的就是为了研究精密弹性元件的刚度测量方法，并研制出一台测量设备。</w:t>
-      </w:r>
-    </w:p>
-    <w:p>
-      <w:bookmarkStart w:id="0" w:name="_GoBack"/>
-      <w:bookmarkEnd w:id="0"/>
-    </w:p>
+          <w:sz w:val="24"/>
+          <w:szCs w:val="28"/>
+        </w:rPr>
+        <w:t>本课题目的就是为了研究精密弹性元件的刚度测量方法，并研制出一台</w:t>
+      </w:r>
+      <w:r>
+        <w:rPr>
+          <w:rFonts w:hint="eastAsia"/>
+          <w:sz w:val="24"/>
+          <w:szCs w:val="28"/>
+        </w:rPr>
+        <w:t>自动加载，多点测量，并能够输出刚度测量结果的</w:t>
+      </w:r>
+      <w:r>
+        <w:rPr>
+          <w:rFonts w:hint="eastAsia"/>
+          <w:sz w:val="24"/>
+          <w:szCs w:val="28"/>
+        </w:rPr>
+        <w:t>测量设备。</w:t>
+      </w:r>
+    </w:p>
+    <w:p/>
     <w:p>
       <w:pPr>
         <w:keepNext/>
@@ -1085,7 +1413,7 @@
                     </pic:cNvPicPr>
                   </pic:nvPicPr>
                   <pic:blipFill>
-                    <a:blip r:embed="rId36" cstate="print"/>
+                    <a:blip r:embed="rId38" cstate="print"/>
                     <a:srcRect t="18220"/>
                     <a:stretch>
                       <a:fillRect/>
@@ -1158,6 +1486,502 @@
         <w:rPr>
           <w:rFonts w:hint="eastAsia"/>
         </w:rPr>
+        <w:t>2</w:t>
+      </w:r>
+      <w:r>
+        <w:t>.</w:t>
+      </w:r>
+      <w:r>
+        <w:rPr>
+          <w:rFonts w:hint="eastAsia"/>
+        </w:rPr>
+        <w:t>研究方法与预期结果</w:t>
+      </w:r>
+    </w:p>
+    <w:p>
+      <w:pPr>
+        <w:rPr>
+          <w:sz w:val="24"/>
+          <w:szCs w:val="28"/>
+        </w:rPr>
+      </w:pPr>
+      <w:r>
+        <w:rPr>
+          <w:sz w:val="24"/>
+          <w:szCs w:val="28"/>
+        </w:rPr>
+        <w:tab/>
+      </w:r>
+      <w:r>
+        <w:rPr>
+          <w:rFonts w:hint="eastAsia"/>
+          <w:sz w:val="24"/>
+          <w:szCs w:val="28"/>
+        </w:rPr>
+        <w:t>弹簧管刚度测量系统能实现弹簧管</w:t>
+      </w:r>
+      <w:r>
+        <w:rPr>
+          <w:rFonts w:hint="eastAsia"/>
+          <w:sz w:val="24"/>
+          <w:szCs w:val="28"/>
+        </w:rPr>
+        <w:t>静</w:t>
+      </w:r>
+      <w:r>
+        <w:rPr>
+          <w:rFonts w:hint="eastAsia"/>
+          <w:sz w:val="24"/>
+          <w:szCs w:val="28"/>
+        </w:rPr>
+        <w:t>刚度</w:t>
+      </w:r>
+      <w:r>
+        <w:rPr>
+          <w:rFonts w:hint="eastAsia"/>
+          <w:sz w:val="24"/>
+          <w:szCs w:val="28"/>
+        </w:rPr>
+        <w:t>的测量</w:t>
+      </w:r>
+      <w:r>
+        <w:rPr>
+          <w:rFonts w:hint="eastAsia"/>
+          <w:sz w:val="24"/>
+          <w:szCs w:val="28"/>
+        </w:rPr>
+        <w:t>，</w:t>
+      </w:r>
+      <w:r>
+        <w:rPr>
+          <w:rFonts w:hint="eastAsia"/>
+          <w:sz w:val="24"/>
+          <w:szCs w:val="28"/>
+        </w:rPr>
+        <w:t>采用</w:t>
+      </w:r>
+      <w:r>
+        <w:rPr>
+          <w:rFonts w:hint="eastAsia"/>
+          <w:sz w:val="24"/>
+          <w:szCs w:val="28"/>
+        </w:rPr>
+        <w:t>主动式加载，承载对</w:t>
+      </w:r>
+      <w:r>
+        <w:rPr>
+          <w:rFonts w:hint="eastAsia"/>
+          <w:sz w:val="24"/>
+          <w:szCs w:val="28"/>
+        </w:rPr>
+        <w:lastRenderedPageBreak/>
+        <w:t>象固定，不存在位置扰动。</w:t>
+      </w:r>
+      <w:r>
+        <w:rPr>
+          <w:sz w:val="24"/>
+          <w:szCs w:val="28"/>
+        </w:rPr>
+        <w:t>测控系统应能实现实时控制、数据存储、回放、浏览、打印等功能；应具备调试、自动实验功能，以及各种信号的检测和显示。</w:t>
+      </w:r>
+    </w:p>
+    <w:p>
+      <w:pPr>
+        <w:ind w:firstLine="420"/>
+        <w:rPr>
+          <w:sz w:val="24"/>
+          <w:szCs w:val="28"/>
+        </w:rPr>
+      </w:pPr>
+      <w:r>
+        <w:rPr>
+          <w:rFonts w:hint="eastAsia"/>
+          <w:sz w:val="24"/>
+          <w:szCs w:val="28"/>
+        </w:rPr>
+        <w:t>根据上述要求，系统采用上下位机式分布式控制系统，将控制功能和管理功能分开，利用计算机技术对实验过程进行集中监视、操作、管理和分散控制</w:t>
+      </w:r>
+      <w:r>
+        <w:rPr>
+          <w:sz w:val="24"/>
+          <w:szCs w:val="28"/>
+        </w:rPr>
+        <w:t>,系统软件由集中管理部分、分散控制监测部分和</w:t>
+      </w:r>
+      <w:r>
+        <w:rPr>
+          <w:rFonts w:hint="eastAsia"/>
+          <w:sz w:val="24"/>
+          <w:szCs w:val="28"/>
+        </w:rPr>
+        <w:t>通讯</w:t>
+      </w:r>
+      <w:r>
+        <w:rPr>
+          <w:sz w:val="24"/>
+          <w:szCs w:val="28"/>
+        </w:rPr>
+        <w:t>部分组成。其中下位机</w:t>
+      </w:r>
+      <w:r>
+        <w:rPr>
+          <w:rFonts w:hint="eastAsia"/>
+          <w:sz w:val="24"/>
+          <w:szCs w:val="28"/>
+        </w:rPr>
+        <w:t>基于</w:t>
+      </w:r>
+      <w:r>
+        <w:rPr>
+          <w:sz w:val="24"/>
+          <w:szCs w:val="28"/>
+        </w:rPr>
+        <w:t>FPGA</w:t>
+      </w:r>
+      <w:r>
+        <w:rPr>
+          <w:rFonts w:hint="eastAsia"/>
+          <w:sz w:val="24"/>
+          <w:szCs w:val="28"/>
+        </w:rPr>
+        <w:t>实现系统控制与信号的实时采集</w:t>
+      </w:r>
+      <w:r>
+        <w:rPr>
+          <w:sz w:val="24"/>
+          <w:szCs w:val="28"/>
+        </w:rPr>
+        <w:t>。同时考虑到Windows在人机交互界面方面的优越性，上位机软件在Windows环境下采用</w:t>
+      </w:r>
+      <w:r>
+        <w:rPr>
+          <w:rFonts w:hint="eastAsia"/>
+          <w:sz w:val="24"/>
+          <w:szCs w:val="28"/>
+        </w:rPr>
+        <w:t>Qt</w:t>
+      </w:r>
+      <w:r>
+        <w:rPr>
+          <w:sz w:val="24"/>
+          <w:szCs w:val="28"/>
+        </w:rPr>
+        <w:t>编写，这样以达到控制实时性和管理人性化的最佳组合。</w:t>
+      </w:r>
+    </w:p>
+    <w:p>
+      <w:pPr>
+        <w:pStyle w:val="2"/>
+      </w:pPr>
+      <w:r>
+        <w:t>3.</w:t>
+      </w:r>
+      <w:r>
+        <w:rPr>
+          <w:rFonts w:hint="eastAsia"/>
+        </w:rPr>
+        <w:t>技术难点和关键概述</w:t>
+      </w:r>
+    </w:p>
+    <w:p>
+      <w:pPr>
+        <w:widowControl/>
+        <w:spacing w:line="360" w:lineRule="auto"/>
+        <w:ind w:firstLineChars="180" w:firstLine="432"/>
+        <w:jc w:val="left"/>
+        <w:rPr>
+          <w:rFonts w:ascii="宋体" w:hAnsi="宋体"/>
+          <w:sz w:val="24"/>
+        </w:rPr>
+      </w:pPr>
+      <w:r>
+        <w:rPr>
+          <w:rFonts w:ascii="宋体" w:hAnsi="宋体" w:hint="eastAsia"/>
+          <w:sz w:val="24"/>
+        </w:rPr>
+        <w:t>根据用户提出的</w:t>
+      </w:r>
+      <w:r>
+        <w:rPr>
+          <w:rFonts w:ascii="宋体" w:hAnsi="宋体" w:hint="eastAsia"/>
+          <w:sz w:val="24"/>
+        </w:rPr>
+        <w:t>测量</w:t>
+      </w:r>
+      <w:r>
+        <w:rPr>
+          <w:rFonts w:ascii="宋体" w:hAnsi="宋体" w:hint="eastAsia"/>
+          <w:sz w:val="24"/>
+        </w:rPr>
+        <w:t>的特点、精度要求和“技术要求”中提出的其它诸要求，该项任务的主要技术难点与技术关键可归纳成以下各点：</w:t>
+      </w:r>
+    </w:p>
+    <w:p>
+      <w:pPr>
+        <w:spacing w:line="360" w:lineRule="auto"/>
+        <w:ind w:firstLine="424"/>
+        <w:rPr>
+          <w:rFonts w:ascii="宋体" w:hAnsi="宋体"/>
+          <w:sz w:val="24"/>
+        </w:rPr>
+      </w:pPr>
+      <w:r>
+        <w:rPr>
+          <w:rFonts w:ascii="宋体" w:hAnsi="宋体" w:hint="eastAsia"/>
+          <w:sz w:val="24"/>
+        </w:rPr>
+        <w:t>1.</w:t>
+      </w:r>
+      <w:r>
+        <w:rPr>
+          <w:rFonts w:ascii="宋体" w:hAnsi="宋体" w:hint="eastAsia"/>
+          <w:sz w:val="24"/>
+        </w:rPr>
+        <w:t>系统集成化设计</w:t>
+      </w:r>
+    </w:p>
+    <w:p>
+      <w:pPr>
+        <w:spacing w:line="360" w:lineRule="auto"/>
+        <w:ind w:firstLine="424"/>
+        <w:rPr>
+          <w:rFonts w:ascii="宋体" w:hAnsi="宋体"/>
+          <w:sz w:val="24"/>
+        </w:rPr>
+      </w:pPr>
+      <w:r>
+        <w:rPr>
+          <w:rFonts w:ascii="宋体" w:hAnsi="宋体" w:hint="eastAsia"/>
+          <w:sz w:val="24"/>
+        </w:rPr>
+        <w:t>根据协议，该系统能实现</w:t>
+      </w:r>
+      <w:r>
+        <w:rPr>
+          <w:rFonts w:ascii="宋体" w:hAnsi="宋体" w:hint="eastAsia"/>
+          <w:sz w:val="24"/>
+        </w:rPr>
+        <w:t>多点测量、自动加载，并能够输出刚度测量报告，因此需要设计出一个高度集成化、自动化的系统，需要机械、硬件、软件之间良好的配合</w:t>
+      </w:r>
+      <w:r>
+        <w:rPr>
+          <w:rFonts w:ascii="宋体" w:hAnsi="宋体" w:hint="eastAsia"/>
+          <w:sz w:val="24"/>
+        </w:rPr>
+        <w:t>。在</w:t>
+      </w:r>
+      <w:r>
+        <w:rPr>
+          <w:rFonts w:ascii="宋体" w:hAnsi="宋体" w:hint="eastAsia"/>
+          <w:sz w:val="24"/>
+        </w:rPr>
+        <w:t>功能集成方面，</w:t>
+      </w:r>
+      <w:r>
+        <w:rPr>
+          <w:rFonts w:ascii="宋体" w:hAnsi="宋体" w:hint="eastAsia"/>
+          <w:sz w:val="24"/>
+        </w:rPr>
+        <w:t>需要考虑系统功能模块化、操作管理人性化、信息显示直观化的设计方案。</w:t>
+      </w:r>
+    </w:p>
+    <w:p>
+      <w:pPr>
+        <w:spacing w:line="360" w:lineRule="auto"/>
+        <w:ind w:firstLine="424"/>
+        <w:rPr>
+          <w:rFonts w:ascii="宋体" w:hAnsi="宋体"/>
+          <w:sz w:val="24"/>
+        </w:rPr>
+      </w:pPr>
+      <w:r>
+        <w:rPr>
+          <w:rFonts w:ascii="宋体" w:hAnsi="宋体" w:hint="eastAsia"/>
+          <w:sz w:val="24"/>
+        </w:rPr>
+        <w:t>2.</w:t>
+      </w:r>
+      <w:r>
+        <w:rPr>
+          <w:rFonts w:ascii="宋体" w:hAnsi="宋体" w:hint="eastAsia"/>
+          <w:sz w:val="24"/>
+        </w:rPr>
+        <w:t>系统的误差分析</w:t>
+      </w:r>
+    </w:p>
+    <w:p>
+      <w:pPr>
+        <w:spacing w:line="360" w:lineRule="auto"/>
+        <w:ind w:firstLine="424"/>
+        <w:rPr>
+          <w:rFonts w:ascii="宋体" w:hAnsi="宋体"/>
+          <w:sz w:val="24"/>
+        </w:rPr>
+      </w:pPr>
+      <w:r>
+        <w:rPr>
+          <w:rFonts w:ascii="宋体" w:hAnsi="宋体" w:hint="eastAsia"/>
+          <w:sz w:val="24"/>
+        </w:rPr>
+        <w:t>弹簧管作为精密弹性元件，其刚度测量对精度要求极高。因此，需要从测量原理、加载过程、信号采集等多方面分析可能的误差。尤其在加载过程中，加载机构、安装夹具</w:t>
+      </w:r>
+      <w:r>
+        <w:rPr>
+          <w:rFonts w:ascii="宋体" w:hAnsi="宋体" w:hint="eastAsia"/>
+          <w:sz w:val="24"/>
+        </w:rPr>
+        <w:t>、传感器</w:t>
+      </w:r>
+      <w:r>
+        <w:rPr>
+          <w:rFonts w:ascii="宋体" w:hAnsi="宋体" w:hint="eastAsia"/>
+          <w:sz w:val="24"/>
+        </w:rPr>
+        <w:t>的微小变形都需要通过建模</w:t>
+      </w:r>
+      <w:r>
+        <w:rPr>
+          <w:rFonts w:ascii="宋体" w:hAnsi="宋体" w:hint="eastAsia"/>
+          <w:sz w:val="24"/>
+        </w:rPr>
+        <w:t>仿真来</w:t>
+      </w:r>
+      <w:r>
+        <w:rPr>
+          <w:rFonts w:ascii="宋体" w:hAnsi="宋体" w:hint="eastAsia"/>
+          <w:sz w:val="24"/>
+        </w:rPr>
+        <w:t>分析其误差</w:t>
+      </w:r>
+      <w:r>
+        <w:rPr>
+          <w:rFonts w:ascii="宋体" w:hAnsi="宋体" w:hint="eastAsia"/>
+          <w:sz w:val="24"/>
+        </w:rPr>
+        <w:t>。</w:t>
+      </w:r>
+    </w:p>
+    <w:p>
+      <w:pPr>
+        <w:spacing w:line="360" w:lineRule="auto"/>
+        <w:ind w:firstLine="424"/>
+        <w:rPr>
+          <w:rFonts w:ascii="宋体" w:hAnsi="宋体"/>
+          <w:sz w:val="24"/>
+        </w:rPr>
+      </w:pPr>
+      <w:r>
+        <w:rPr>
+          <w:rFonts w:ascii="宋体" w:hAnsi="宋体"/>
+          <w:sz w:val="24"/>
+        </w:rPr>
+        <w:t>3</w:t>
+      </w:r>
+      <w:r>
+        <w:rPr>
+          <w:rFonts w:ascii="宋体" w:hAnsi="宋体" w:hint="eastAsia"/>
+          <w:sz w:val="24"/>
+        </w:rPr>
+        <w:t>.</w:t>
+      </w:r>
+      <w:r>
+        <w:rPr>
+          <w:rFonts w:ascii="宋体" w:hAnsi="宋体" w:hint="eastAsia"/>
+          <w:sz w:val="24"/>
+        </w:rPr>
+        <w:t>上下位机的软</w:t>
+      </w:r>
+      <w:r>
+        <w:rPr>
+          <w:rFonts w:ascii="宋体" w:hAnsi="宋体" w:hint="eastAsia"/>
+          <w:sz w:val="24"/>
+        </w:rPr>
+        <w:t>硬</w:t>
+      </w:r>
+      <w:r>
+        <w:rPr>
+          <w:rFonts w:ascii="宋体" w:hAnsi="宋体" w:hint="eastAsia"/>
+          <w:sz w:val="24"/>
+        </w:rPr>
+        <w:t>件设计</w:t>
+      </w:r>
+    </w:p>
+    <w:p>
+      <w:pPr>
+        <w:spacing w:line="360" w:lineRule="auto"/>
+        <w:ind w:firstLine="424"/>
+        <w:rPr>
+          <w:rFonts w:ascii="宋体" w:hAnsi="宋体"/>
+          <w:sz w:val="24"/>
+        </w:rPr>
+      </w:pPr>
+      <w:r>
+        <w:rPr>
+          <w:rFonts w:ascii="宋体" w:hAnsi="宋体" w:hint="eastAsia"/>
+          <w:sz w:val="24"/>
+        </w:rPr>
+        <w:lastRenderedPageBreak/>
+        <w:t>测量系统</w:t>
+      </w:r>
+      <w:r>
+        <w:rPr>
+          <w:rFonts w:ascii="宋体" w:hAnsi="宋体" w:hint="eastAsia"/>
+          <w:sz w:val="24"/>
+        </w:rPr>
+        <w:t>采用上下位机式分布式控制系统，其中，上下位机之间的通信，下位机</w:t>
+      </w:r>
+      <w:r>
+        <w:rPr>
+          <w:rFonts w:hint="eastAsia"/>
+          <w:sz w:val="24"/>
+        </w:rPr>
+        <w:t>基于F</w:t>
+      </w:r>
+      <w:r>
+        <w:rPr>
+          <w:sz w:val="24"/>
+        </w:rPr>
+        <w:t>PGA</w:t>
+      </w:r>
+      <w:r>
+        <w:rPr>
+          <w:rFonts w:ascii="宋体" w:hAnsi="宋体" w:hint="eastAsia"/>
+          <w:sz w:val="24"/>
+        </w:rPr>
+        <w:t>的高速采集和实时控制将是系统</w:t>
+      </w:r>
+      <w:r>
+        <w:rPr>
+          <w:rFonts w:ascii="宋体" w:hAnsi="宋体" w:hint="eastAsia"/>
+          <w:sz w:val="24"/>
+        </w:rPr>
+        <w:t>设计</w:t>
+      </w:r>
+      <w:r>
+        <w:rPr>
+          <w:rFonts w:ascii="宋体" w:hAnsi="宋体" w:hint="eastAsia"/>
+          <w:sz w:val="24"/>
+        </w:rPr>
+        <w:t>方面的难点。</w:t>
+      </w:r>
+    </w:p>
+    <w:p>
+      <w:pPr>
+        <w:pStyle w:val="2"/>
+      </w:pPr>
+      <w:r>
+        <w:t>4</w:t>
+      </w:r>
+      <w:r>
+        <w:rPr>
+          <w:rFonts w:hint="eastAsia"/>
+        </w:rPr>
+        <w:t>刚度测量技术的</w:t>
+      </w:r>
+      <w:r>
+        <w:rPr>
+          <w:rFonts w:hint="eastAsia"/>
+        </w:rPr>
         <w:t>国内外研究现状</w:t>
       </w:r>
     </w:p>
@@ -1169,607 +1993,789 @@
         <w:rPr>
           <w:rFonts w:hint="eastAsia"/>
         </w:rPr>
+        <w:t>4</w:t>
+      </w:r>
+      <w:r>
+        <w:t>.1</w:t>
+      </w:r>
+      <w:r>
+        <w:rPr>
+          <w:rFonts w:hint="eastAsia"/>
+        </w:rPr>
         <w:t>国内研究现状综述</w:t>
       </w:r>
     </w:p>
     <w:p>
       <w:pPr>
-        <w:ind w:firstLineChars="200" w:firstLine="420"/>
-      </w:pPr>
-      <w:r>
-        <w:rPr>
-          <w:rFonts w:hint="eastAsia"/>
+        <w:ind w:firstLineChars="200" w:firstLine="480"/>
+        <w:rPr>
+          <w:rFonts w:ascii="宋体" w:hAnsi="宋体"/>
+          <w:sz w:val="24"/>
+        </w:rPr>
+      </w:pPr>
+      <w:r>
+        <w:rPr>
+          <w:rFonts w:ascii="宋体" w:hAnsi="宋体" w:hint="eastAsia"/>
+          <w:sz w:val="24"/>
         </w:rPr>
         <w:t>弹簧管以及精密弹性元件的研究，国内外均有了一定研究成果。</w:t>
       </w:r>
     </w:p>
     <w:p>
       <w:pPr>
-        <w:ind w:firstLineChars="200" w:firstLine="420"/>
-      </w:pPr>
-      <w:r>
-        <w:rPr>
-          <w:rFonts w:hint="eastAsia"/>
+        <w:ind w:firstLineChars="200" w:firstLine="480"/>
+        <w:rPr>
+          <w:rFonts w:ascii="宋体" w:hAnsi="宋体"/>
+          <w:sz w:val="24"/>
+        </w:rPr>
+      </w:pPr>
+      <w:r>
+        <w:rPr>
+          <w:rFonts w:ascii="宋体" w:hAnsi="宋体" w:hint="eastAsia"/>
+          <w:sz w:val="24"/>
         </w:rPr>
         <w:t>国内</w:t>
       </w:r>
       <w:r>
         <w:rPr>
-          <w:rFonts w:hint="eastAsia"/>
+          <w:rFonts w:ascii="宋体" w:hAnsi="宋体" w:hint="eastAsia"/>
+          <w:sz w:val="24"/>
         </w:rPr>
         <w:t>大部分生产伺服阀的</w:t>
       </w:r>
       <w:r>
         <w:rPr>
-          <w:rFonts w:hint="eastAsia"/>
+          <w:rFonts w:ascii="宋体" w:hAnsi="宋体" w:hint="eastAsia"/>
+          <w:sz w:val="24"/>
         </w:rPr>
         <w:t>厂家</w:t>
       </w:r>
       <w:r>
         <w:rPr>
-          <w:rFonts w:hint="eastAsia"/>
+          <w:rFonts w:ascii="宋体" w:hAnsi="宋体" w:hint="eastAsia"/>
+          <w:sz w:val="24"/>
         </w:rPr>
         <w:t>仍旧</w:t>
       </w:r>
       <w:r>
         <w:rPr>
-          <w:rFonts w:hint="eastAsia"/>
+          <w:rFonts w:ascii="宋体" w:hAnsi="宋体" w:hint="eastAsia"/>
+          <w:sz w:val="24"/>
         </w:rPr>
         <w:t>采用传统</w:t>
       </w:r>
       <w:r>
         <w:rPr>
-          <w:rFonts w:hint="eastAsia"/>
+          <w:rFonts w:ascii="宋体" w:hAnsi="宋体" w:hint="eastAsia"/>
+          <w:sz w:val="24"/>
         </w:rPr>
         <w:t>的</w:t>
       </w:r>
       <w:r>
         <w:rPr>
-          <w:rFonts w:hint="eastAsia"/>
+          <w:rFonts w:ascii="宋体" w:hAnsi="宋体" w:hint="eastAsia"/>
+          <w:sz w:val="24"/>
         </w:rPr>
         <w:t>手工吊砝码法</w:t>
       </w:r>
       <w:r>
         <w:rPr>
-          <w:rFonts w:hint="eastAsia"/>
+          <w:rFonts w:ascii="宋体" w:hAnsi="宋体" w:hint="eastAsia"/>
+          <w:sz w:val="24"/>
         </w:rPr>
         <w:t>来测量精密弹簧管的刚度</w:t>
       </w:r>
       <w:r>
         <w:rPr>
-          <w:rFonts w:hint="eastAsia"/>
+          <w:rFonts w:ascii="宋体" w:hAnsi="宋体" w:hint="eastAsia"/>
+          <w:sz w:val="24"/>
+        </w:rPr>
+        <w:t>，该方法</w:t>
+      </w:r>
+      <w:r>
+        <w:rPr>
+          <w:rFonts w:ascii="宋体" w:hAnsi="宋体" w:hint="eastAsia"/>
+          <w:sz w:val="24"/>
+        </w:rPr>
+        <w:t>优点在于：砝码加载简单，对测量设备要求较低，测量的方法容易被工人掌握。但是传统手工测量方法在测量效率和精确度上存在着明显的缺陷：人工读数、记录数据、计算刚度，过程繁琐，</w:t>
+      </w:r>
+      <w:r>
+        <w:rPr>
+          <w:rFonts w:ascii="宋体" w:hAnsi="宋体" w:hint="eastAsia"/>
+          <w:sz w:val="24"/>
+        </w:rPr>
+        <w:t>劳动强度大，</w:t>
+      </w:r>
+      <w:r>
+        <w:rPr>
+          <w:rFonts w:ascii="宋体" w:hAnsi="宋体" w:hint="eastAsia"/>
+          <w:sz w:val="24"/>
+        </w:rPr>
+        <w:t>导致无法实现高效率的连续测量；同时由于</w:t>
+      </w:r>
+      <w:r>
+        <w:rPr>
+          <w:rFonts w:ascii="宋体" w:hAnsi="宋体" w:hint="eastAsia"/>
+          <w:sz w:val="24"/>
+        </w:rPr>
+        <w:t>测量视觉误差</w:t>
+      </w:r>
+      <w:r>
+        <w:rPr>
+          <w:rFonts w:ascii="宋体" w:hAnsi="宋体" w:hint="eastAsia"/>
+          <w:sz w:val="24"/>
+        </w:rPr>
+        <w:t>等人为误差的</w:t>
+      </w:r>
+      <w:r>
+        <w:rPr>
+          <w:rFonts w:ascii="宋体" w:hAnsi="宋体" w:hint="eastAsia"/>
+          <w:sz w:val="24"/>
+        </w:rPr>
+        <w:t>存在，使得其测量的不重复误差高达</w:t>
+      </w:r>
+      <w:r>
+        <w:rPr>
+          <w:rFonts w:ascii="宋体" w:hAnsi="宋体"/>
+          <w:sz w:val="24"/>
+        </w:rPr>
+        <w:t>3%</w:t>
+      </w:r>
+      <w:r>
+        <w:rPr>
+          <w:rFonts w:ascii="宋体" w:hAnsi="宋体" w:hint="eastAsia"/>
+          <w:sz w:val="24"/>
+        </w:rPr>
+        <w:t>以上</w:t>
+      </w:r>
+      <w:r>
+        <w:rPr>
+          <w:rFonts w:ascii="宋体" w:hAnsi="宋体" w:hint="eastAsia"/>
+          <w:sz w:val="24"/>
+        </w:rPr>
+        <w:t>。</w:t>
+      </w:r>
+    </w:p>
+    <w:p>
+      <w:pPr>
+        <w:ind w:firstLineChars="200" w:firstLine="480"/>
+        <w:rPr>
+          <w:rFonts w:ascii="宋体" w:hAnsi="宋体"/>
+          <w:sz w:val="24"/>
+        </w:rPr>
+      </w:pPr>
+      <w:r>
+        <w:rPr>
+          <w:rFonts w:ascii="宋体" w:hAnsi="宋体" w:hint="eastAsia"/>
+          <w:sz w:val="24"/>
+        </w:rPr>
+        <w:t>除此之外，国内各高校研究机构都提出了一些具有代表性的测量方法：</w:t>
+      </w:r>
+      <w:r>
+        <w:rPr>
+          <w:rFonts w:ascii="宋体" w:hAnsi="宋体" w:hint="eastAsia"/>
+          <w:sz w:val="24"/>
+        </w:rPr>
+        <w:t>国防科技大学的电容测头测位移法实现了测量的自动化，由于载荷施加方式存在较大的原理性误差</w:t>
+      </w:r>
+      <w:r>
+        <w:rPr>
+          <w:rFonts w:ascii="宋体" w:hAnsi="宋体" w:hint="eastAsia"/>
+          <w:sz w:val="24"/>
         </w:rPr>
         <w:t>，</w:t>
       </w:r>
-    </w:p>
-    <w:p>
-      <w:r>
-        <w:rPr>
-          <w:rFonts w:hint="eastAsia"/>
-        </w:rPr>
-        <w:t>该方法</w:t>
-      </w:r>
-      <w:r>
-        <w:rPr>
-          <w:rFonts w:hint="eastAsia"/>
-        </w:rPr>
-        <w:t>优点在于：砝码加载简单，对测量设备要求较低，测量的方法容易被工人掌握。但是传统手工测量方法在测量效率和精确度上存在着明显的缺陷：人工读数、记录数据、计算刚度，过程繁琐，</w:t>
-      </w:r>
-      <w:r>
-        <w:rPr>
-          <w:rFonts w:hint="eastAsia"/>
-        </w:rPr>
-        <w:t>劳动强度大，</w:t>
-      </w:r>
-      <w:r>
-        <w:rPr>
-          <w:rFonts w:hint="eastAsia"/>
-        </w:rPr>
-        <w:t>导致无法实现高效率的连续测量；同时由于</w:t>
-      </w:r>
-      <w:r>
-        <w:rPr>
-          <w:rFonts w:hint="eastAsia"/>
-        </w:rPr>
-        <w:t>测量视觉误差</w:t>
-      </w:r>
-      <w:r>
-        <w:rPr>
-          <w:rFonts w:hint="eastAsia"/>
-        </w:rPr>
-        <w:t>等人为误差的</w:t>
-      </w:r>
-      <w:r>
-        <w:rPr>
-          <w:rFonts w:hint="eastAsia"/>
-        </w:rPr>
-        <w:t>存在，使得其测量的不重复误差高达</w:t>
-      </w:r>
-      <w:r>
-        <w:t>3%</w:t>
-      </w:r>
-      <w:r>
-        <w:rPr>
-          <w:rFonts w:hint="eastAsia"/>
-        </w:rPr>
-        <w:t>以上</w:t>
-      </w:r>
-      <w:r>
-        <w:rPr>
-          <w:rFonts w:hint="eastAsia"/>
+      <w:r>
+        <w:rPr>
+          <w:rFonts w:ascii="宋体" w:hAnsi="宋体" w:hint="eastAsia"/>
+          <w:sz w:val="24"/>
+        </w:rPr>
+        <w:t>并且该种方法一直没有得到实际应用</w:t>
+      </w:r>
+      <w:r>
+        <w:rPr>
+          <w:rFonts w:ascii="宋体" w:hAnsi="宋体" w:hint="eastAsia"/>
+          <w:sz w:val="24"/>
+        </w:rPr>
+        <w:t>；</w:t>
+      </w:r>
+      <w:r>
+        <w:rPr>
+          <w:rFonts w:ascii="宋体" w:hAnsi="宋体" w:hint="eastAsia"/>
+          <w:sz w:val="24"/>
+        </w:rPr>
+        <w:t>上海交通大的光学微位移检测法该方法实现了自动化测量，采用光学器件</w:t>
+      </w:r>
+      <w:r>
+        <w:rPr>
+          <w:rFonts w:ascii="宋体" w:hAnsi="宋体"/>
+          <w:sz w:val="24"/>
+        </w:rPr>
+        <w:t>CCD</w:t>
+      </w:r>
+      <w:r>
+        <w:rPr>
+          <w:rFonts w:ascii="宋体" w:hAnsi="宋体" w:hint="eastAsia"/>
+          <w:sz w:val="24"/>
+        </w:rPr>
+        <w:t>来实现变形量的测量，增强了系统的抗干扰能力</w:t>
+      </w:r>
+      <w:r>
+        <w:rPr>
+          <w:rFonts w:ascii="宋体" w:hAnsi="宋体" w:hint="eastAsia"/>
+          <w:sz w:val="24"/>
+        </w:rPr>
+        <w:t>，</w:t>
+      </w:r>
+      <w:r>
+        <w:rPr>
+          <w:rFonts w:ascii="宋体" w:hAnsi="宋体" w:hint="eastAsia"/>
+          <w:sz w:val="24"/>
+        </w:rPr>
+        <w:t>由于</w:t>
+      </w:r>
+      <w:r>
+        <w:rPr>
+          <w:rFonts w:ascii="宋体" w:hAnsi="宋体"/>
+          <w:sz w:val="24"/>
+        </w:rPr>
+        <w:t>CCD</w:t>
+      </w:r>
+      <w:r>
+        <w:rPr>
+          <w:rFonts w:ascii="宋体" w:hAnsi="宋体" w:hint="eastAsia"/>
+          <w:sz w:val="24"/>
+        </w:rPr>
+        <w:t>分辨率的限制和光学系统的结构复杂性等原因，致使该方法并没有得到推广应用</w:t>
+      </w:r>
+      <w:r>
+        <w:rPr>
+          <w:rFonts w:ascii="宋体" w:hAnsi="宋体" w:hint="eastAsia"/>
+          <w:sz w:val="24"/>
+        </w:rPr>
+        <w:t>；</w:t>
+      </w:r>
+      <w:r>
+        <w:rPr>
+          <w:rFonts w:ascii="宋体" w:hAnsi="宋体" w:hint="eastAsia"/>
+          <w:sz w:val="24"/>
+        </w:rPr>
+        <w:t>浙江大学徐兵基于弹簧管的刚度分析进一步研究了伺服系统的影响</w:t>
+      </w:r>
+      <w:r>
+        <w:rPr>
+          <w:rFonts w:ascii="宋体" w:hAnsi="宋体" w:hint="eastAsia"/>
+          <w:sz w:val="24"/>
+        </w:rPr>
+        <w:t>，</w:t>
+      </w:r>
+      <w:r>
+        <w:rPr>
+          <w:rFonts w:ascii="宋体" w:hAnsi="宋体" w:hint="eastAsia"/>
+          <w:sz w:val="24"/>
+        </w:rPr>
+        <w:t>针对各种挠性零件刚度测量等都做过相关方面的研究，但大</w:t>
+      </w:r>
+      <w:r>
+        <w:rPr>
+          <w:rFonts w:ascii="宋体" w:hAnsi="宋体" w:hint="eastAsia"/>
+          <w:sz w:val="24"/>
+        </w:rPr>
+        <w:t>部分</w:t>
+      </w:r>
+      <w:r>
+        <w:rPr>
+          <w:rFonts w:ascii="宋体" w:hAnsi="宋体" w:hint="eastAsia"/>
+          <w:sz w:val="24"/>
+        </w:rPr>
+        <w:t>测量方法没有应用于实际研究</w:t>
+      </w:r>
+      <w:r>
+        <w:rPr>
+          <w:rFonts w:ascii="宋体" w:hAnsi="宋体" w:hint="eastAsia"/>
+          <w:sz w:val="24"/>
+        </w:rPr>
+        <w:t>；</w:t>
+      </w:r>
+      <w:r>
+        <w:rPr>
+          <w:rFonts w:ascii="宋体" w:hAnsi="宋体" w:hint="eastAsia"/>
+          <w:sz w:val="24"/>
+        </w:rPr>
+        <w:t>哈尔滨工业大学的王广林等采用了单臂力两点测量方法与接触理论，对弹簧管刚度模型分析及相关测量方式转换的研究</w:t>
+      </w:r>
+      <w:r>
+        <w:rPr>
+          <w:rFonts w:ascii="宋体" w:hAnsi="宋体" w:hint="eastAsia"/>
+          <w:sz w:val="24"/>
+        </w:rPr>
+        <w:t>；</w:t>
+      </w:r>
+      <w:r>
+        <w:rPr>
+          <w:rFonts w:ascii="宋体" w:hAnsi="宋体" w:hint="eastAsia"/>
+          <w:sz w:val="24"/>
+        </w:rPr>
+        <w:t>李松晶等研究了多场耦合下的含有弹簧管的衔铁组件振动特性</w:t>
+      </w:r>
+      <w:r>
+        <w:rPr>
+          <w:rFonts w:ascii="宋体" w:hAnsi="宋体" w:hint="eastAsia"/>
+          <w:sz w:val="24"/>
+        </w:rPr>
+        <w:t>；</w:t>
+      </w:r>
+      <w:r>
+        <w:rPr>
+          <w:rFonts w:ascii="宋体" w:hAnsi="宋体" w:hint="eastAsia"/>
+          <w:sz w:val="24"/>
+        </w:rPr>
+        <w:t>哈工大工艺自动</w:t>
+      </w:r>
+      <w:r>
+        <w:rPr>
+          <w:rFonts w:ascii="宋体" w:hAnsi="宋体" w:hint="eastAsia"/>
+          <w:sz w:val="24"/>
+        </w:rPr>
+        <w:lastRenderedPageBreak/>
+        <w:t>化及检测研究室研究了精密弹性元件刚度自动测量技术的研究，该测量方法已经应用于实际</w:t>
+      </w:r>
+      <w:r>
+        <w:rPr>
+          <w:rFonts w:ascii="宋体" w:hAnsi="宋体" w:hint="eastAsia"/>
+          <w:sz w:val="24"/>
         </w:rPr>
         <w:t>。</w:t>
       </w:r>
     </w:p>
     <w:p>
       <w:pPr>
-        <w:ind w:firstLineChars="200" w:firstLine="420"/>
-      </w:pPr>
-      <w:r>
-        <w:rPr>
-          <w:rFonts w:hint="eastAsia"/>
-        </w:rPr>
-        <w:t>除此之外，国内各高校研究机构都提出了一些具有代表性的测量方法：</w:t>
-      </w:r>
-      <w:r>
-        <w:rPr>
-          <w:rFonts w:hint="eastAsia"/>
-        </w:rPr>
-        <w:t>国防科技大学的电容测头测位移法</w:t>
-      </w:r>
-      <w:r>
-        <w:rPr>
-          <w:rFonts w:hint="eastAsia"/>
-        </w:rPr>
-        <w:t>实现</w:t>
-      </w:r>
-      <w:r>
-        <w:rPr>
-          <w:rFonts w:hint="eastAsia"/>
-        </w:rPr>
-        <w:t>了</w:t>
-      </w:r>
-      <w:r>
-        <w:rPr>
-          <w:rFonts w:hint="eastAsia"/>
-        </w:rPr>
-        <w:t>测量的自动化</w:t>
-      </w:r>
-      <w:r>
-        <w:rPr>
-          <w:rFonts w:hint="eastAsia"/>
-        </w:rPr>
-        <w:t>，由于载荷施加方式</w:t>
-      </w:r>
-      <w:r>
-        <w:rPr>
-          <w:rFonts w:hint="eastAsia"/>
-        </w:rPr>
-        <w:t>存在较大的原理性误差</w:t>
-      </w:r>
-      <w:r>
-        <w:rPr>
-          <w:rFonts w:hint="eastAsia"/>
-        </w:rPr>
-        <w:t>，</w:t>
-      </w:r>
-      <w:r>
-        <w:rPr>
-          <w:rFonts w:hint="eastAsia"/>
-        </w:rPr>
-        <w:t>并且</w:t>
-      </w:r>
-      <w:r>
-        <w:rPr>
-          <w:rFonts w:hint="eastAsia"/>
-        </w:rPr>
-        <w:t>该种方法一直没有得到实际应用</w:t>
-      </w:r>
-      <w:r>
-        <w:rPr>
-          <w:rFonts w:hint="eastAsia"/>
+        <w:pStyle w:val="3"/>
+      </w:pPr>
+      <w:r>
+        <w:rPr>
+          <w:rFonts w:hint="eastAsia"/>
+        </w:rPr>
+        <w:t>4</w:t>
+      </w:r>
+      <w:r>
+        <w:t>.2</w:t>
+      </w:r>
+      <w:r>
+        <w:rPr>
+          <w:rFonts w:hint="eastAsia"/>
+        </w:rPr>
+        <w:t>国外研究现状</w:t>
+      </w:r>
+    </w:p>
+    <w:p>
+      <w:pPr>
+        <w:ind w:firstLineChars="200" w:firstLine="480"/>
+        <w:rPr>
+          <w:rFonts w:ascii="宋体" w:hAnsi="宋体"/>
+          <w:sz w:val="24"/>
+        </w:rPr>
+      </w:pPr>
+      <w:r>
+        <w:rPr>
+          <w:rFonts w:ascii="宋体" w:hAnsi="宋体" w:hint="eastAsia"/>
+          <w:sz w:val="24"/>
+        </w:rPr>
+        <w:t>近些年，国外在刚度测量方面也做出过大量研究，尤其是在精密弹性元件领域。</w:t>
+      </w:r>
+    </w:p>
+    <w:p>
+      <w:pPr>
+        <w:ind w:firstLineChars="200" w:firstLine="480"/>
+        <w:rPr>
+          <w:rFonts w:ascii="宋体" w:hAnsi="宋体"/>
+          <w:sz w:val="24"/>
+        </w:rPr>
+      </w:pPr>
+      <w:r>
+        <w:rPr>
+          <w:rFonts w:ascii="宋体" w:hAnsi="宋体"/>
+          <w:sz w:val="24"/>
+        </w:rPr>
+        <w:t xml:space="preserve">V </w:t>
+      </w:r>
+      <w:proofErr w:type="spellStart"/>
+      <w:r>
+        <w:rPr>
+          <w:rFonts w:ascii="宋体" w:hAnsi="宋体"/>
+          <w:sz w:val="24"/>
+        </w:rPr>
+        <w:t>Karayel</w:t>
+      </w:r>
+      <w:proofErr w:type="spellEnd"/>
+      <w:r>
+        <w:rPr>
+          <w:rFonts w:ascii="宋体" w:hAnsi="宋体"/>
+          <w:sz w:val="24"/>
+        </w:rPr>
+        <w:t>等人提出了一种基于新型低成本隔震系统的弹簧管支撑。测定了弹簧管在不同频率轴向位移反向作用下的性能</w:t>
+      </w:r>
+      <w:r>
+        <w:rPr>
+          <w:rFonts w:ascii="宋体" w:hAnsi="宋体" w:hint="eastAsia"/>
+          <w:sz w:val="24"/>
         </w:rPr>
         <w:t>；</w:t>
       </w:r>
       <w:r>
         <w:rPr>
-          <w:rFonts w:hint="eastAsia"/>
-        </w:rPr>
-        <w:t xml:space="preserve">上海交通大的光学微位移检测法该方法实现了自动化测量，采用光学器件 </w:t>
-      </w:r>
-      <w:r>
-        <w:t xml:space="preserve">CCD </w:t>
-      </w:r>
-      <w:r>
-        <w:rPr>
-          <w:rFonts w:hint="eastAsia"/>
-        </w:rPr>
-        <w:t>来实现变形量的测量，增强了系统的抗干扰能力</w:t>
-      </w:r>
-      <w:r>
-        <w:rPr>
-          <w:rFonts w:hint="eastAsia"/>
-        </w:rPr>
-        <w:t>，</w:t>
-      </w:r>
-      <w:r>
-        <w:rPr>
-          <w:rFonts w:hint="eastAsia"/>
-        </w:rPr>
-        <w:t xml:space="preserve">由于 </w:t>
-      </w:r>
-      <w:r>
-        <w:t xml:space="preserve">CCD </w:t>
-      </w:r>
-      <w:r>
-        <w:rPr>
-          <w:rFonts w:hint="eastAsia"/>
-        </w:rPr>
-        <w:t>分辨率的限制和光学系统的结构复杂性等原因，致使该方法并没有得到推广应用</w:t>
-      </w:r>
-      <w:r>
-        <w:rPr>
-          <w:rFonts w:hint="eastAsia"/>
+          <w:rFonts w:ascii="宋体" w:hAnsi="宋体"/>
+          <w:sz w:val="24"/>
+        </w:rPr>
+        <w:t>田中郁岱等人发展出一种强直用于测量软化立方非线性和负线性刚度的传感器</w:t>
+      </w:r>
+      <w:r>
+        <w:rPr>
+          <w:rFonts w:ascii="宋体" w:hAnsi="宋体" w:hint="eastAsia"/>
+          <w:sz w:val="24"/>
         </w:rPr>
         <w:t>；</w:t>
       </w:r>
-      <w:r>
-        <w:rPr>
-          <w:rFonts w:hint="eastAsia"/>
-        </w:rPr>
-        <w:t>浙江大学徐兵基于弹簧管的刚度分析进一步研究了伺服系统的影响</w:t>
-      </w:r>
-      <w:r>
-        <w:rPr>
-          <w:rFonts w:hint="eastAsia"/>
-        </w:rPr>
-        <w:t>，</w:t>
-      </w:r>
-      <w:r>
-        <w:rPr>
-          <w:rFonts w:hint="eastAsia"/>
-        </w:rPr>
-        <w:t>针对各种挠性零件刚度测量等都做过相关方面的研究，但大</w:t>
-      </w:r>
-      <w:r>
-        <w:rPr>
-          <w:rFonts w:hint="eastAsia"/>
-        </w:rPr>
-        <w:t>部分</w:t>
-      </w:r>
-      <w:r>
-        <w:rPr>
-          <w:rFonts w:hint="eastAsia"/>
-        </w:rPr>
-        <w:t>测量方法没有应用于实际研究</w:t>
-      </w:r>
-      <w:r>
-        <w:rPr>
-          <w:rFonts w:hint="eastAsia"/>
+      <w:proofErr w:type="spellStart"/>
+      <w:r>
+        <w:rPr>
+          <w:rFonts w:ascii="宋体" w:hAnsi="宋体"/>
+          <w:sz w:val="24"/>
+        </w:rPr>
+        <w:t>Yanushkin</w:t>
+      </w:r>
+      <w:proofErr w:type="spellEnd"/>
+      <w:r>
+        <w:rPr>
+          <w:rFonts w:ascii="宋体" w:hAnsi="宋体"/>
+          <w:sz w:val="24"/>
+        </w:rPr>
+        <w:t>等人开发了一种基于精密极值测量系统</w:t>
+      </w:r>
+      <w:r>
+        <w:rPr>
+          <w:rFonts w:ascii="宋体" w:hAnsi="宋体"/>
+          <w:sz w:val="24"/>
+        </w:rPr>
+        <w:t>[17]</w:t>
+      </w:r>
+      <w:r>
+        <w:rPr>
+          <w:rFonts w:ascii="宋体" w:hAnsi="宋体"/>
+          <w:sz w:val="24"/>
+        </w:rPr>
+        <w:t>的线性和角位移测量仪器</w:t>
+      </w:r>
+      <w:r>
+        <w:rPr>
+          <w:rFonts w:ascii="宋体" w:hAnsi="宋体" w:hint="eastAsia"/>
+          <w:sz w:val="24"/>
         </w:rPr>
         <w:t>；</w:t>
       </w:r>
-      <w:r>
-        <w:rPr>
-          <w:rFonts w:hint="eastAsia"/>
-        </w:rPr>
-        <w:t>哈尔滨工业大学的王广林等采用了单臂力两点测量方法与接触理论，对弹簧管刚度模型分析及相关测量方式转换的研究</w:t>
-      </w:r>
-      <w:r>
-        <w:rPr>
-          <w:rFonts w:hint="eastAsia"/>
+      <w:proofErr w:type="spellStart"/>
+      <w:r>
+        <w:rPr>
+          <w:rFonts w:ascii="宋体" w:hAnsi="宋体"/>
+          <w:sz w:val="24"/>
+        </w:rPr>
+        <w:t>Kolyada</w:t>
+      </w:r>
+      <w:proofErr w:type="spellEnd"/>
+      <w:r>
+        <w:rPr>
+          <w:rFonts w:ascii="宋体" w:hAnsi="宋体"/>
+          <w:sz w:val="24"/>
+        </w:rPr>
+        <w:t>等人在设计中使用了栅格网格高精度数字光电传感器，用于模块和组件挠度测量头在二坐标和三坐标测量仪器中分别测量了线位移和角位移</w:t>
+      </w:r>
+      <w:r>
+        <w:rPr>
+          <w:rFonts w:ascii="宋体" w:hAnsi="宋体" w:hint="eastAsia"/>
+          <w:sz w:val="24"/>
         </w:rPr>
         <w:t>；</w:t>
       </w:r>
       <w:r>
         <w:rPr>
-          <w:rFonts w:hint="eastAsia"/>
-        </w:rPr>
-        <w:t>李松晶等研究了多场耦合下的含有弹簧管的衔铁组件振动特性</w:t>
-      </w:r>
-      <w:r>
-        <w:rPr>
-          <w:rFonts w:hint="eastAsia"/>
-        </w:rPr>
-        <w:t>；</w:t>
-      </w:r>
-      <w:r>
-        <w:rPr>
-          <w:rFonts w:hint="eastAsia"/>
-        </w:rPr>
-        <w:t>哈工大工艺自动化及检测研究室</w:t>
-      </w:r>
-      <w:r>
-        <w:rPr>
-          <w:rFonts w:hint="eastAsia"/>
-        </w:rPr>
-        <w:t>研究了精密弹性元件刚度自动测量技术的研究，该测量方法已经应用于实际</w:t>
-      </w:r>
-      <w:r>
-        <w:rPr>
-          <w:rFonts w:hint="eastAsia"/>
+          <w:rFonts w:ascii="宋体" w:hAnsi="宋体"/>
+          <w:sz w:val="24"/>
+        </w:rPr>
+        <w:t>Joachim</w:t>
+      </w:r>
+      <w:r>
+        <w:rPr>
+          <w:rFonts w:ascii="宋体" w:hAnsi="宋体"/>
+          <w:sz w:val="24"/>
+        </w:rPr>
+        <w:t>等人开发了一种自行车车架刚度的多用途等级测试方法。提出的试验台设计考虑了测量自行车车架刚度时应考虑的不同方面。</w:t>
+      </w:r>
+    </w:p>
+    <w:p>
+      <w:pPr>
+        <w:ind w:firstLineChars="200" w:firstLine="480"/>
+        <w:rPr>
+          <w:rFonts w:ascii="宋体" w:hAnsi="宋体"/>
+          <w:sz w:val="24"/>
+        </w:rPr>
+      </w:pPr>
+      <w:r>
+        <w:rPr>
+          <w:rFonts w:ascii="宋体" w:hAnsi="宋体" w:hint="eastAsia"/>
+          <w:sz w:val="24"/>
+        </w:rPr>
+        <w:t>结合国外航空航天等军工行业的发展水平和所取得的成果，</w:t>
+      </w:r>
+      <w:r>
+        <w:rPr>
+          <w:rFonts w:ascii="宋体" w:hAnsi="宋体" w:hint="eastAsia"/>
+          <w:sz w:val="24"/>
+        </w:rPr>
+        <w:t>可以看出，</w:t>
+      </w:r>
+      <w:r>
+        <w:rPr>
+          <w:rFonts w:ascii="宋体" w:hAnsi="宋体" w:hint="eastAsia"/>
+          <w:sz w:val="24"/>
+        </w:rPr>
+        <w:t>其在精密弹性元件的刚度测量领域，有着较为深厚的技术积累。</w:t>
+      </w:r>
+    </w:p>
+    <w:p>
+      <w:pPr>
+        <w:pStyle w:val="2"/>
+      </w:pPr>
+      <w:r>
+        <w:t>5</w:t>
+      </w:r>
+      <w:r>
+        <w:rPr>
+          <w:rFonts w:hint="eastAsia"/>
+        </w:rPr>
+        <w:t>本课题研究的主要内容</w:t>
+      </w:r>
+    </w:p>
+    <w:p>
+      <w:pPr>
+        <w:ind w:firstLine="420"/>
+        <w:rPr>
+          <w:rFonts w:ascii="宋体" w:hAnsi="宋体"/>
+          <w:sz w:val="24"/>
+        </w:rPr>
+      </w:pPr>
+      <w:r>
+        <w:rPr>
+          <w:rFonts w:ascii="宋体" w:hAnsi="宋体" w:hint="eastAsia"/>
+          <w:sz w:val="24"/>
+        </w:rPr>
+        <w:t>本文的</w:t>
+      </w:r>
+      <w:r>
+        <w:rPr>
+          <w:rFonts w:ascii="宋体" w:hAnsi="宋体" w:hint="eastAsia"/>
+          <w:sz w:val="24"/>
+        </w:rPr>
+        <w:t>主要内容包括研究弹簧管的</w:t>
+      </w:r>
+      <w:r>
+        <w:rPr>
+          <w:rFonts w:ascii="宋体" w:hAnsi="宋体" w:hint="eastAsia"/>
+          <w:sz w:val="24"/>
+        </w:rPr>
+        <w:t>测量方法</w:t>
+      </w:r>
+      <w:r>
+        <w:rPr>
+          <w:rFonts w:ascii="宋体" w:hAnsi="宋体" w:hint="eastAsia"/>
+          <w:sz w:val="24"/>
+        </w:rPr>
+        <w:t>，并研制出一套可以指导弹簧管实际生产的刚度</w:t>
+      </w:r>
+      <w:r>
+        <w:rPr>
+          <w:rFonts w:ascii="宋体" w:hAnsi="宋体" w:hint="eastAsia"/>
+          <w:sz w:val="24"/>
+        </w:rPr>
+        <w:t>测量系统</w:t>
+      </w:r>
+      <w:r>
+        <w:rPr>
+          <w:rFonts w:ascii="宋体" w:hAnsi="宋体" w:hint="eastAsia"/>
+          <w:sz w:val="24"/>
         </w:rPr>
         <w:t>。</w:t>
       </w:r>
     </w:p>
     <w:p>
       <w:pPr>
-        <w:pStyle w:val="3"/>
-      </w:pPr>
-      <w:r>
-        <w:rPr>
-          <w:rFonts w:hint="eastAsia"/>
+        <w:ind w:firstLine="420"/>
+        <w:rPr>
+          <w:rFonts w:ascii="宋体" w:hAnsi="宋体"/>
+          <w:sz w:val="24"/>
+        </w:rPr>
+      </w:pPr>
+      <w:r>
+        <w:rPr>
+          <w:rFonts w:ascii="宋体" w:hAnsi="宋体" w:hint="eastAsia"/>
+          <w:sz w:val="24"/>
+        </w:rPr>
+        <w:t>本文</w:t>
+      </w:r>
+      <w:r>
+        <w:rPr>
+          <w:rFonts w:ascii="宋体" w:hAnsi="宋体" w:hint="eastAsia"/>
+          <w:sz w:val="24"/>
+        </w:rPr>
+        <w:t>首先</w:t>
+      </w:r>
+      <w:r>
+        <w:rPr>
+          <w:rFonts w:ascii="宋体" w:hAnsi="宋体" w:hint="eastAsia"/>
+          <w:sz w:val="24"/>
+        </w:rPr>
+        <w:t>以精密弹簧管为研究对象，结合实际环境分析其受力，</w:t>
+      </w:r>
+      <w:r>
+        <w:rPr>
+          <w:rFonts w:ascii="宋体" w:hAnsi="宋体" w:hint="eastAsia"/>
+          <w:sz w:val="24"/>
+        </w:rPr>
+        <w:t>对其</w:t>
+      </w:r>
+      <w:r>
+        <w:rPr>
+          <w:rFonts w:ascii="宋体" w:hAnsi="宋体" w:hint="eastAsia"/>
+          <w:sz w:val="24"/>
+        </w:rPr>
+        <w:t>测量原理加以分析</w:t>
+      </w:r>
+      <w:r>
+        <w:rPr>
+          <w:rFonts w:ascii="宋体" w:hAnsi="宋体" w:hint="eastAsia"/>
+          <w:sz w:val="24"/>
+        </w:rPr>
+        <w:t>介绍</w:t>
+      </w:r>
+      <w:r>
+        <w:rPr>
+          <w:rFonts w:ascii="宋体" w:hAnsi="宋体" w:hint="eastAsia"/>
+          <w:sz w:val="24"/>
+        </w:rPr>
+        <w:t>测量的具体方案</w:t>
+      </w:r>
+      <w:r>
+        <w:rPr>
+          <w:rFonts w:ascii="宋体" w:hAnsi="宋体" w:hint="eastAsia"/>
+          <w:sz w:val="24"/>
+        </w:rPr>
+        <w:t>。</w:t>
+      </w:r>
+      <w:r>
+        <w:rPr>
+          <w:rFonts w:ascii="宋体" w:hAnsi="宋体" w:hint="eastAsia"/>
+          <w:sz w:val="24"/>
+        </w:rPr>
+        <w:t>其次根据测量方案，从机械、电气、传感器、</w:t>
+      </w:r>
+      <w:r>
+        <w:rPr>
+          <w:rFonts w:ascii="宋体" w:hAnsi="宋体" w:hint="eastAsia"/>
+          <w:sz w:val="24"/>
         </w:rPr>
         <w:lastRenderedPageBreak/>
-        <w:t>国外研究现状</w:t>
-      </w:r>
-    </w:p>
-    <w:p>
-      <w:pPr>
-        <w:ind w:firstLineChars="200" w:firstLine="420"/>
-      </w:pPr>
-      <w:r>
-        <w:rPr>
-          <w:rFonts w:hint="eastAsia"/>
-        </w:rPr>
-        <w:t>近些年，国外在刚度测量方面也做出过大量研究，尤其是在精密弹性元件领域。</w:t>
-      </w:r>
-    </w:p>
-    <w:p>
-      <w:pPr>
-        <w:ind w:firstLineChars="200" w:firstLine="420"/>
-      </w:pPr>
-      <w:r>
-        <w:t xml:space="preserve">V </w:t>
-      </w:r>
-      <w:proofErr w:type="spellStart"/>
-      <w:r>
-        <w:t>Karayel</w:t>
-      </w:r>
-      <w:proofErr w:type="spellEnd"/>
-      <w:r>
-        <w:t>等人提出了一种基于新型低成本隔震系统的弹簧管支撑。测定了弹簧管在不同频率轴向位移反向作用下的性能</w:t>
-      </w:r>
-      <w:r>
-        <w:rPr>
-          <w:rFonts w:hint="eastAsia"/>
-        </w:rPr>
-        <w:t>；</w:t>
-      </w:r>
-      <w:r>
-        <w:t>田中郁岱等人发展出一种强直用于测量软化立方非线性和负线性刚度的传感器</w:t>
-      </w:r>
-      <w:r>
-        <w:rPr>
-          <w:rFonts w:hint="eastAsia"/>
-        </w:rPr>
-        <w:t>；</w:t>
-      </w:r>
-      <w:proofErr w:type="spellStart"/>
-      <w:r>
-        <w:t>Yanushkin</w:t>
-      </w:r>
-      <w:proofErr w:type="spellEnd"/>
-      <w:r>
-        <w:t>等人开发了一种基于精密极值测量系统[17]的线性和角位移测量仪器</w:t>
-      </w:r>
-      <w:r>
-        <w:rPr>
-          <w:rFonts w:hint="eastAsia"/>
-        </w:rPr>
-        <w:t>；</w:t>
-      </w:r>
-      <w:proofErr w:type="spellStart"/>
-      <w:r>
-        <w:t>Kolyada</w:t>
-      </w:r>
-      <w:proofErr w:type="spellEnd"/>
-      <w:r>
-        <w:t>等人在设计中使用了栅格网格高精度数字光电传感器，用于模块和组件挠度测量头在二坐标和三坐标测量仪器中分别测量了线位移和角位移</w:t>
-      </w:r>
-      <w:r>
-        <w:rPr>
-          <w:rFonts w:hint="eastAsia"/>
-        </w:rPr>
-        <w:t>；</w:t>
-      </w:r>
-      <w:r>
-        <w:t>Joachim等人开发了一种自行车车架刚度的多用途等级测试方法。提出的试验台设计考虑了测量自行车车架刚度时应考虑的不同方面。</w:t>
-      </w:r>
-    </w:p>
-    <w:p>
-      <w:pPr>
-        <w:ind w:firstLineChars="200" w:firstLine="420"/>
-      </w:pPr>
-      <w:r>
-        <w:rPr>
-          <w:rFonts w:hint="eastAsia"/>
-        </w:rPr>
-        <w:t>结合国外航空航天等军工行业的发展水平和所取得的成果，</w:t>
-      </w:r>
-      <w:r>
-        <w:rPr>
-          <w:rFonts w:hint="eastAsia"/>
-        </w:rPr>
-        <w:t>可以看出，</w:t>
-      </w:r>
-      <w:r>
-        <w:rPr>
-          <w:rFonts w:hint="eastAsia"/>
-        </w:rPr>
-        <w:t>其在精密弹性元件的刚度测量领域，有着较为深厚的技术积累。</w:t>
-      </w:r>
-    </w:p>
-    <w:p>
-      <w:pPr>
-        <w:pStyle w:val="2"/>
-      </w:pPr>
-      <w:r>
-        <w:rPr>
-          <w:rFonts w:hint="eastAsia"/>
-        </w:rPr>
-        <w:t>本课题研究的主要内容</w:t>
-      </w:r>
-    </w:p>
-    <w:p>
-      <w:pPr>
-        <w:ind w:firstLine="420"/>
-      </w:pPr>
-      <w:r>
-        <w:rPr>
-          <w:rFonts w:hint="eastAsia"/>
-        </w:rPr>
-        <w:t>本文的</w:t>
-      </w:r>
-      <w:r>
-        <w:rPr>
-          <w:rFonts w:hint="eastAsia"/>
-        </w:rPr>
-        <w:t>主要内容包括研究精密弹簧管的</w:t>
-      </w:r>
-      <w:r>
-        <w:rPr>
-          <w:rFonts w:hint="eastAsia"/>
-        </w:rPr>
-        <w:t>测量方法</w:t>
-      </w:r>
-      <w:r>
-        <w:rPr>
-          <w:rFonts w:hint="eastAsia"/>
-        </w:rPr>
-        <w:t>，并研制出一套可以指导精密弹簧管实际生产的刚度</w:t>
-      </w:r>
-      <w:r>
-        <w:rPr>
-          <w:rFonts w:hint="eastAsia"/>
-        </w:rPr>
-        <w:t>测量系统</w:t>
-      </w:r>
-      <w:r>
-        <w:rPr>
-          <w:rFonts w:hint="eastAsia"/>
+        <w:t>软件等多个角度考虑，设计出弹簧管的刚度测试系统。</w:t>
+      </w:r>
+    </w:p>
+    <w:p>
+      <w:pPr>
+        <w:ind w:firstLineChars="200" w:firstLine="480"/>
+        <w:rPr>
+          <w:rFonts w:ascii="宋体" w:hAnsi="宋体"/>
+          <w:sz w:val="24"/>
+        </w:rPr>
+      </w:pPr>
+      <w:r>
+        <w:rPr>
+          <w:rFonts w:ascii="宋体" w:hAnsi="宋体" w:hint="eastAsia"/>
+          <w:sz w:val="24"/>
+        </w:rPr>
+        <w:t>再次，对测试方案本身以及设计出的刚度测试系统进行误差分析</w:t>
+      </w:r>
+      <w:r>
+        <w:rPr>
+          <w:rFonts w:ascii="宋体" w:hAnsi="宋体" w:hint="eastAsia"/>
+          <w:sz w:val="24"/>
+        </w:rPr>
+        <w:t>，包括加载方式、传感器安装、固定夹具、数据采集等多个误差源的分析</w:t>
+      </w:r>
+      <w:r>
+        <w:rPr>
+          <w:rFonts w:ascii="宋体" w:hAnsi="宋体" w:hint="eastAsia"/>
+          <w:sz w:val="24"/>
         </w:rPr>
         <w:t>。</w:t>
       </w:r>
     </w:p>
     <w:p>
       <w:pPr>
-        <w:ind w:firstLine="420"/>
-      </w:pPr>
-      <w:r>
-        <w:rPr>
-          <w:rFonts w:hint="eastAsia"/>
-        </w:rPr>
-        <w:t>本文</w:t>
-      </w:r>
-      <w:r>
-        <w:rPr>
-          <w:rFonts w:hint="eastAsia"/>
-        </w:rPr>
-        <w:t>首先</w:t>
-      </w:r>
-      <w:r>
-        <w:rPr>
-          <w:rFonts w:hint="eastAsia"/>
-        </w:rPr>
-        <w:t>以精密弹簧管为研究对象，结合实际环境分析其受力，构建了单臂作用力下有效刚度模型</w:t>
-      </w:r>
-      <w:r>
-        <w:rPr>
-          <w:rFonts w:hint="eastAsia"/>
-        </w:rPr>
-        <w:t>并对测量原理加以分析，给出测量的具体方案</w:t>
-      </w:r>
-      <w:r>
-        <w:rPr>
-          <w:rFonts w:hint="eastAsia"/>
-        </w:rPr>
-        <w:t>。</w:t>
-      </w:r>
-    </w:p>
-    <w:p>
-      <w:pPr>
-        <w:ind w:firstLineChars="200" w:firstLine="420"/>
-      </w:pPr>
-      <w:r>
-        <w:rPr>
-          <w:rFonts w:hint="eastAsia"/>
-        </w:rPr>
-        <w:t>其次根据测量方案，从机械、电气、传感器、软件等多个角度考虑，设计出精密弹簧管的刚度测试系统。</w:t>
-      </w:r>
-    </w:p>
-    <w:p>
-      <w:pPr>
-        <w:ind w:firstLineChars="200" w:firstLine="420"/>
-      </w:pPr>
-      <w:r>
-        <w:rPr>
-          <w:rFonts w:hint="eastAsia"/>
-        </w:rPr>
-        <w:t>再次，对测试方案本身以及设计出的刚度测试系统进行误差分析</w:t>
-      </w:r>
-      <w:r>
-        <w:rPr>
-          <w:rFonts w:hint="eastAsia"/>
-        </w:rPr>
-        <w:t>，包括加载方式、传感器安装、固定夹具、数据采集等多个误差源的分析</w:t>
-      </w:r>
-      <w:r>
-        <w:rPr>
-          <w:rFonts w:hint="eastAsia"/>
-        </w:rPr>
-        <w:t>。</w:t>
-      </w:r>
-    </w:p>
-    <w:p>
-      <w:pPr>
-        <w:ind w:firstLineChars="200" w:firstLine="420"/>
-      </w:pPr>
-      <w:r>
-        <w:rPr>
-          <w:rFonts w:hint="eastAsia"/>
+        <w:ind w:firstLineChars="200" w:firstLine="480"/>
+        <w:rPr>
+          <w:rFonts w:ascii="宋体" w:hAnsi="宋体"/>
+          <w:sz w:val="24"/>
+        </w:rPr>
+      </w:pPr>
+      <w:r>
+        <w:rPr>
+          <w:rFonts w:ascii="宋体" w:hAnsi="宋体" w:hint="eastAsia"/>
+          <w:sz w:val="24"/>
         </w:rPr>
         <w:t>最后利用试验平台与有限元仿真，</w:t>
       </w:r>
       <w:r>
         <w:rPr>
-          <w:rFonts w:hint="eastAsia"/>
+          <w:rFonts w:ascii="宋体" w:hAnsi="宋体" w:hint="eastAsia"/>
+          <w:sz w:val="24"/>
         </w:rPr>
         <w:t>分析弹簧管本身特性，</w:t>
       </w:r>
       <w:r>
         <w:rPr>
-          <w:rFonts w:hint="eastAsia"/>
+          <w:rFonts w:ascii="宋体" w:hAnsi="宋体" w:hint="eastAsia"/>
+          <w:sz w:val="24"/>
         </w:rPr>
         <w:t>验证该测量弹簧管刚度模型的有效性</w:t>
       </w:r>
       <w:r>
         <w:rPr>
-          <w:rFonts w:hint="eastAsia"/>
+          <w:rFonts w:ascii="宋体" w:hAnsi="宋体" w:hint="eastAsia"/>
+          <w:sz w:val="24"/>
         </w:rPr>
         <w:t>以及测</w:t>
       </w:r>
       <w:r>
         <w:rPr>
-          <w:rFonts w:hint="eastAsia"/>
+          <w:rFonts w:ascii="宋体" w:hAnsi="宋体" w:hint="eastAsia"/>
+          <w:sz w:val="24"/>
         </w:rPr>
         <w:t>量</w:t>
       </w:r>
       <w:r>
         <w:rPr>
-          <w:rFonts w:hint="eastAsia"/>
+          <w:rFonts w:ascii="宋体" w:hAnsi="宋体" w:hint="eastAsia"/>
+          <w:sz w:val="24"/>
         </w:rPr>
         <w:t>系统的性能</w:t>
       </w:r>
       <w:r>
         <w:rPr>
-          <w:rFonts w:hint="eastAsia"/>
+          <w:rFonts w:ascii="宋体" w:hAnsi="宋体" w:hint="eastAsia"/>
+          <w:sz w:val="24"/>
         </w:rPr>
         <w:t>。为精密元件与整个阀系统优化设计提供理论基础。</w:t>
       </w:r>
-    </w:p>
-    <w:p/>
-    <w:p/>
+      <w:bookmarkStart w:id="0" w:name="_GoBack"/>
+      <w:bookmarkEnd w:id="0"/>
+    </w:p>
     <w:sectPr>
       <w:pgSz w:w="11906" w:h="16838"/>
       <w:pgMar w:top="1440" w:right="1800" w:bottom="1440" w:left="1800" w:header="851" w:footer="992" w:gutter="0"/>
@@ -1778,6 +2784,44 @@
     </w:sectPr>
   </w:body>
 </w:document>
+</file>
+
+<file path=word/endnotes.xml><?xml version="1.0" encoding="utf-8"?>
+<w:endnotes xmlns:wpc="http://schemas.microsoft.com/office/word/2010/wordprocessingCanvas" xmlns:cx="http://schemas.microsoft.com/office/drawing/2014/chartex" xmlns:cx1="http://schemas.microsoft.com/office/drawing/2015/9/8/chartex" xmlns:cx2="http://schemas.microsoft.com/office/drawing/2015/10/21/chartex" xmlns:cx3="http://schemas.microsoft.com/office/drawing/2016/5/9/chartex" xmlns:cx4="http://schemas.microsoft.com/office/drawing/2016/5/10/chartex" xmlns:cx5="http://schemas.microsoft.com/office/drawing/2016/5/11/chartex" xmlns:cx6="http://schemas.microsoft.com/office/drawing/2016/5/12/chartex" xmlns:cx7="http://schemas.microsoft.com/office/drawing/2016/5/13/chartex" xmlns:cx8="http://schemas.microsoft.com/office/drawing/2016/5/14/chartex" xmlns:mc="http://schemas.openxmlformats.org/markup-compatibility/2006" xmlns:aink="http://schemas.microsoft.com/office/drawing/2016/ink" xmlns:am3d="http://schemas.microsoft.com/office/drawing/2017/model3d" xmlns:o="urn:schemas-microsoft-com:office:office" xmlns:r="http://schemas.openxmlformats.org/officeDocument/2006/relationships" xmlns:m="http://schemas.openxmlformats.org/officeDocument/2006/math" xmlns:v="urn:schemas-microsoft-com:vml" xmlns:wp14="http://schemas.microsoft.com/office/word/2010/wordprocessingDrawing" xmlns:wp="http://schemas.openxmlformats.org/drawingml/2006/wordprocessingDrawing" xmlns:w10="urn:schemas-microsoft-com:office:word" xmlns:w="http://schemas.openxmlformats.org/wordprocessingml/2006/main" xmlns:w14="http://schemas.microsoft.com/office/word/2010/wordml" xmlns:w15="http://schemas.microsoft.com/office/word/2012/wordml" xmlns:w16cid="http://schemas.microsoft.com/office/word/2016/wordml/cid" xmlns:w16se="http://schemas.microsoft.com/office/word/2015/wordml/symex" xmlns:wpg="http://schemas.microsoft.com/office/word/2010/wordprocessingGroup" xmlns:wpi="http://schemas.microsoft.com/office/word/2010/wordprocessingInk" xmlns:wne="http://schemas.microsoft.com/office/word/2006/wordml" xmlns:wps="http://schemas.microsoft.com/office/word/2010/wordprocessingShape" mc:Ignorable="w14 w15 w16se w16cid wp14">
+  <w:endnote w:type="separator" w:id="-1">
+    <w:p>
+      <w:r>
+        <w:separator/>
+      </w:r>
+    </w:p>
+  </w:endnote>
+  <w:endnote w:type="continuationSeparator" w:id="0">
+    <w:p>
+      <w:r>
+        <w:continuationSeparator/>
+      </w:r>
+    </w:p>
+  </w:endnote>
+</w:endnotes>
+</file>
+
+<file path=word/footnotes.xml><?xml version="1.0" encoding="utf-8"?>
+<w:footnotes xmlns:wpc="http://schemas.microsoft.com/office/word/2010/wordprocessingCanvas" xmlns:cx="http://schemas.microsoft.com/office/drawing/2014/chartex" xmlns:cx1="http://schemas.microsoft.com/office/drawing/2015/9/8/chartex" xmlns:cx2="http://schemas.microsoft.com/office/drawing/2015/10/21/chartex" xmlns:cx3="http://schemas.microsoft.com/office/drawing/2016/5/9/chartex" xmlns:cx4="http://schemas.microsoft.com/office/drawing/2016/5/10/chartex" xmlns:cx5="http://schemas.microsoft.com/office/drawing/2016/5/11/chartex" xmlns:cx6="http://schemas.microsoft.com/office/drawing/2016/5/12/chartex" xmlns:cx7="http://schemas.microsoft.com/office/drawing/2016/5/13/chartex" xmlns:cx8="http://schemas.microsoft.com/office/drawing/2016/5/14/chartex" xmlns:mc="http://schemas.openxmlformats.org/markup-compatibility/2006" xmlns:aink="http://schemas.microsoft.com/office/drawing/2016/ink" xmlns:am3d="http://schemas.microsoft.com/office/drawing/2017/model3d" xmlns:o="urn:schemas-microsoft-com:office:office" xmlns:r="http://schemas.openxmlformats.org/officeDocument/2006/relationships" xmlns:m="http://schemas.openxmlformats.org/officeDocument/2006/math" xmlns:v="urn:schemas-microsoft-com:vml" xmlns:wp14="http://schemas.microsoft.com/office/word/2010/wordprocessingDrawing" xmlns:wp="http://schemas.openxmlformats.org/drawingml/2006/wordprocessingDrawing" xmlns:w10="urn:schemas-microsoft-com:office:word" xmlns:w="http://schemas.openxmlformats.org/wordprocessingml/2006/main" xmlns:w14="http://schemas.microsoft.com/office/word/2010/wordml" xmlns:w15="http://schemas.microsoft.com/office/word/2012/wordml" xmlns:w16cid="http://schemas.microsoft.com/office/word/2016/wordml/cid" xmlns:w16se="http://schemas.microsoft.com/office/word/2015/wordml/symex" xmlns:wpg="http://schemas.microsoft.com/office/word/2010/wordprocessingGroup" xmlns:wpi="http://schemas.microsoft.com/office/word/2010/wordprocessingInk" xmlns:wne="http://schemas.microsoft.com/office/word/2006/wordml" xmlns:wps="http://schemas.microsoft.com/office/word/2010/wordprocessingShape" mc:Ignorable="w14 w15 w16se w16cid wp14">
+  <w:footnote w:type="separator" w:id="-1">
+    <w:p>
+      <w:r>
+        <w:separator/>
+      </w:r>
+    </w:p>
+  </w:footnote>
+  <w:footnote w:type="continuationSeparator" w:id="0">
+    <w:p>
+      <w:r>
+        <w:continuationSeparator/>
+      </w:r>
+    </w:p>
+  </w:footnote>
+</w:footnotes>
 </file>
 
 <file path=word/styles.xml><?xml version="1.0" encoding="utf-8"?>
@@ -2340,6 +3384,71 @@
       <w:szCs w:val="20"/>
     </w:rPr>
   </w:style>
+  <w:style w:type="paragraph" w:styleId="a5">
+    <w:name w:val="header"/>
+    <w:basedOn w:val="a"/>
+    <w:link w:val="a6"/>
+    <w:uiPriority w:val="99"/>
+    <w:unhideWhenUsed/>
+    <w:rsid w:val="00254E8B"/>
+    <w:pPr>
+      <w:pBdr>
+        <w:bottom w:val="single" w:sz="6" w:space="1" w:color="auto"/>
+      </w:pBdr>
+      <w:tabs>
+        <w:tab w:val="center" w:pos="4153"/>
+        <w:tab w:val="right" w:pos="8306"/>
+      </w:tabs>
+      <w:snapToGrid w:val="0"/>
+      <w:jc w:val="center"/>
+    </w:pPr>
+    <w:rPr>
+      <w:sz w:val="18"/>
+      <w:szCs w:val="18"/>
+    </w:rPr>
+  </w:style>
+  <w:style w:type="character" w:customStyle="1" w:styleId="a6">
+    <w:name w:val="页眉 字符"/>
+    <w:basedOn w:val="a0"/>
+    <w:link w:val="a5"/>
+    <w:uiPriority w:val="99"/>
+    <w:rsid w:val="00254E8B"/>
+    <w:rPr>
+      <w:sz w:val="18"/>
+      <w:szCs w:val="18"/>
+    </w:rPr>
+  </w:style>
+  <w:style w:type="paragraph" w:styleId="a7">
+    <w:name w:val="footer"/>
+    <w:basedOn w:val="a"/>
+    <w:link w:val="a8"/>
+    <w:uiPriority w:val="99"/>
+    <w:unhideWhenUsed/>
+    <w:rsid w:val="00254E8B"/>
+    <w:pPr>
+      <w:tabs>
+        <w:tab w:val="center" w:pos="4153"/>
+        <w:tab w:val="right" w:pos="8306"/>
+      </w:tabs>
+      <w:snapToGrid w:val="0"/>
+      <w:jc w:val="left"/>
+    </w:pPr>
+    <w:rPr>
+      <w:sz w:val="18"/>
+      <w:szCs w:val="18"/>
+    </w:rPr>
+  </w:style>
+  <w:style w:type="character" w:customStyle="1" w:styleId="a8">
+    <w:name w:val="页脚 字符"/>
+    <w:basedOn w:val="a0"/>
+    <w:link w:val="a7"/>
+    <w:uiPriority w:val="99"/>
+    <w:rsid w:val="00254E8B"/>
+    <w:rPr>
+      <w:sz w:val="18"/>
+      <w:szCs w:val="18"/>
+    </w:rPr>
+  </w:style>
 </w:styles>
 </file>
 
